--- a/H. Treutens Resume .docx
+++ b/H. Treutens Resume .docx
@@ -4,7 +4,7 @@
   <w:body>
     <w:tbl>
       <w:tblPr>
-        <w:tblW w:w="5066" w:type="pct"/>
+        <w:tblW w:w="4993" w:type="pct"/>
         <w:tblInd w:w="-426" w:type="dxa"/>
         <w:tblLayout w:type="fixed"/>
         <w:tblCellMar>
@@ -14,27 +14,21 @@
         <w:tblLook w:val="0600" w:firstRow="0" w:lastRow="0" w:firstColumn="0" w:lastColumn="0" w:noHBand="1" w:noVBand="1"/>
       </w:tblPr>
       <w:tblGrid>
-        <w:gridCol w:w="4017"/>
-        <w:gridCol w:w="547"/>
-        <w:gridCol w:w="3189"/>
-        <w:gridCol w:w="3190"/>
+        <w:gridCol w:w="3960"/>
+        <w:gridCol w:w="371"/>
+        <w:gridCol w:w="3310"/>
+        <w:gridCol w:w="3144"/>
       </w:tblGrid>
       <w:tr>
         <w:trPr>
-          <w:trHeight w:val="3562"/>
+          <w:trHeight w:val="3"/>
         </w:trPr>
         <w:tc>
           <w:tcPr>
-            <w:tcW w:w="4016" w:type="dxa"/>
+            <w:tcW w:w="3960" w:type="dxa"/>
             <w:vMerge w:val="restart"/>
           </w:tcPr>
           <w:p>
-            <w:pPr>
-              <w:rPr>
-                <w:color w:val="auto"/>
-                <w:szCs w:val="20"/>
-              </w:rPr>
-            </w:pPr>
             <w:r>
               <w:rPr>
                 <w:noProof/>
@@ -136,7 +130,36 @@
               </mc:AlternateContent>
             </w:r>
             <w:r>
-              <w:t xml:space="preserve">To secure a challenging Digital Design position where I can utilize my creativity, problem-solving skills, and experience to implement software to enhance user experiences and drive business objectives. </w:t>
+              <w:t>To secure a challenging Software</w:t>
+            </w:r>
+          </w:p>
+          <w:p>
+            <w:r>
+              <w:t>Engineering position where I can leverage</w:t>
+            </w:r>
+            <w:r>
+              <w:t xml:space="preserve"> </w:t>
+            </w:r>
+            <w:r>
+              <w:t>my creativity, problem-solving skills, and</w:t>
+            </w:r>
+            <w:r>
+              <w:t xml:space="preserve"> </w:t>
+            </w:r>
+            <w:r>
+              <w:t>expertise in AI/ML to develop innovative</w:t>
+            </w:r>
+            <w:r>
+              <w:t xml:space="preserve"> </w:t>
+            </w:r>
+            <w:r>
+              <w:t>software solutions that enhance user</w:t>
+            </w:r>
+            <w:r>
+              <w:t xml:space="preserve"> </w:t>
+            </w:r>
+            <w:r>
+              <w:t>experiences and drive business outcomes.</w:t>
             </w:r>
           </w:p>
           <w:p/>
@@ -162,67 +185,25 @@
           <w:p>
             <w:pPr>
               <w:pStyle w:val="ListBullet"/>
-              <w:rPr>
-                <w:b/>
-                <w:bCs/>
-                <w:caps/>
-                <w:noProof/>
-                <w:lang w:val="it-IT"/>
-              </w:rPr>
-            </w:pPr>
-            <w:r>
-              <w:rPr>
-                <w:b/>
-                <w:bCs/>
-                <w:noProof/>
-                <w:lang w:val="it-IT"/>
-              </w:rPr>
-              <w:t>Email:</w:t>
-            </w:r>
-          </w:p>
-          <w:p>
-            <w:pPr>
-              <w:pStyle w:val="ListBullet"/>
               <w:numPr>
                 <w:ilvl w:val="0"/>
                 <w:numId w:val="0"/>
               </w:numPr>
-              <w:ind w:left="360"/>
-              <w:rPr>
-                <w:b/>
-                <w:caps/>
-                <w:noProof/>
-                <w:lang w:val="it-IT"/>
-              </w:rPr>
-            </w:pPr>
-            <w:hyperlink r:id="rId8" w:history="1">
-              <w:r>
-                <w:rPr>
-                  <w:rStyle w:val="Hyperlink"/>
-                  <w:noProof/>
-                  <w:lang w:val="it-IT"/>
-                </w:rPr>
-                <w:t>Hayleytreutens@gmail.com</w:t>
-              </w:r>
-            </w:hyperlink>
-          </w:p>
-          <w:p>
-            <w:pPr>
-              <w:pStyle w:val="ListBullet"/>
+              <w:ind w:left="-6"/>
               <w:rPr>
                 <w:bCs/>
                 <w:caps/>
                 <w:noProof/>
                 <w:sz w:val="16"/>
                 <w:szCs w:val="16"/>
-                <w:lang w:val="it-IT"/>
+                <w:lang w:val="en-ZA"/>
               </w:rPr>
             </w:pPr>
             <w:r>
               <w:rPr>
                 <w:b/>
                 <w:noProof/>
-                <w:lang w:val="it-IT"/>
+                <w:lang w:val="en-ZA"/>
               </w:rPr>
               <w:t>LinkedIn:</w:t>
             </w:r>
@@ -232,11 +213,11 @@
                 <w:noProof/>
                 <w:sz w:val="16"/>
                 <w:szCs w:val="16"/>
-                <w:lang w:val="it-IT"/>
+                <w:lang w:val="en-ZA"/>
               </w:rPr>
               <w:t xml:space="preserve"> </w:t>
             </w:r>
-            <w:hyperlink r:id="rId9" w:history="1">
+            <w:hyperlink r:id="rId8" w:history="1">
               <w:r>
                 <w:rPr>
                   <w:rStyle w:val="Hyperlink"/>
@@ -245,7 +226,7 @@
                   <w:noProof/>
                   <w:sz w:val="16"/>
                   <w:szCs w:val="16"/>
-                  <w:lang w:val="it-IT"/>
+                  <w:lang w:val="en-ZA"/>
                 </w:rPr>
                 <w:t>https://www.linkedin.com/in/hayley-treutens-2051aa24a/</w:t>
               </w:r>
@@ -254,6 +235,11 @@
           <w:p>
             <w:pPr>
               <w:pStyle w:val="ListBullet"/>
+              <w:numPr>
+                <w:ilvl w:val="0"/>
+                <w:numId w:val="0"/>
+              </w:numPr>
+              <w:ind w:left="420" w:hanging="360"/>
               <w:rPr>
                 <w:b/>
                 <w:caps/>
@@ -274,46 +260,162 @@
           <w:p>
             <w:pPr>
               <w:pStyle w:val="ListBullet"/>
+              <w:numPr>
+                <w:ilvl w:val="0"/>
+                <w:numId w:val="0"/>
+              </w:numPr>
+              <w:ind w:left="420" w:hanging="360"/>
               <w:rPr>
                 <w:bCs/>
                 <w:caps/>
                 <w:noProof/>
                 <w:sz w:val="16"/>
                 <w:szCs w:val="16"/>
-                <w:lang w:val="it-IT"/>
-              </w:rPr>
-            </w:pPr>
-            <w:hyperlink r:id="rId10" w:history="1">
-              <w:r>
-                <w:rPr>
-                  <w:rStyle w:val="Hyperlink"/>
-                  <w:bCs/>
-                  <w:noProof/>
-                  <w:sz w:val="16"/>
-                  <w:szCs w:val="16"/>
-                  <w:lang w:val="it-IT"/>
-                </w:rPr>
-                <w:t>https://countessoreo.github.io/hayleys-portfolio/</w:t>
-              </w:r>
-            </w:hyperlink>
-          </w:p>
-          <w:p>
-            <w:pPr>
-              <w:rPr>
-                <w:lang w:val="it-IT"/>
-              </w:rPr>
-            </w:pPr>
-          </w:p>
-          <w:p>
-            <w:pPr>
-              <w:rPr>
-                <w:lang w:val="it-IT"/>
+                <w:lang w:val="en-ZA"/>
+              </w:rPr>
+            </w:pPr>
+            <w:r>
+              <w:rPr>
+                <w:bCs/>
+                <w:caps/>
+                <w:noProof/>
+                <w:sz w:val="16"/>
+                <w:szCs w:val="16"/>
+                <w:lang w:val="en-ZA"/>
+              </w:rPr>
+              <w:fldChar w:fldCharType="begin"/>
+            </w:r>
+            <w:r>
+              <w:rPr>
+                <w:bCs/>
+                <w:caps/>
+                <w:noProof/>
+                <w:sz w:val="16"/>
+                <w:szCs w:val="16"/>
+                <w:lang w:val="en-ZA"/>
+              </w:rPr>
+              <w:instrText>HYPERLINK "</w:instrText>
+            </w:r>
+            <w:r>
+              <w:rPr>
+                <w:bCs/>
+                <w:caps/>
+                <w:noProof/>
+                <w:sz w:val="16"/>
+                <w:szCs w:val="16"/>
+                <w:lang w:val="en-ZA"/>
+              </w:rPr>
+              <w:instrText>https://countessoreo.github.io/Hayleys-Portfolio/</w:instrText>
+            </w:r>
+          </w:p>
+          <w:p>
+            <w:pPr>
+              <w:pStyle w:val="ListBullet"/>
+              <w:numPr>
+                <w:ilvl w:val="0"/>
+                <w:numId w:val="0"/>
+              </w:numPr>
+              <w:ind w:left="720" w:hanging="360"/>
+              <w:rPr>
+                <w:rStyle w:val="Hyperlink"/>
+                <w:bCs/>
+                <w:caps/>
+                <w:noProof/>
+                <w:sz w:val="16"/>
+                <w:szCs w:val="16"/>
+                <w:lang w:val="en-ZA"/>
+              </w:rPr>
+            </w:pPr>
+            <w:r>
+              <w:rPr>
+                <w:bCs/>
+                <w:caps/>
+                <w:noProof/>
+                <w:sz w:val="16"/>
+                <w:szCs w:val="16"/>
+                <w:lang w:val="en-ZA"/>
+              </w:rPr>
+              <w:instrText>"</w:instrText>
+            </w:r>
+            <w:r>
+              <w:rPr>
+                <w:bCs/>
+                <w:caps/>
+                <w:noProof/>
+                <w:sz w:val="16"/>
+                <w:szCs w:val="16"/>
+                <w:lang w:val="en-ZA"/>
+              </w:rPr>
+              <w:fldChar w:fldCharType="separate"/>
+            </w:r>
+            <w:r>
+              <w:rPr>
+                <w:rStyle w:val="Hyperlink"/>
+                <w:bCs/>
+                <w:caps/>
+                <w:noProof/>
+                <w:sz w:val="16"/>
+                <w:szCs w:val="16"/>
+                <w:lang w:val="en-ZA"/>
+              </w:rPr>
+              <w:t>https://cou</w:t>
+            </w:r>
+            <w:r>
+              <w:rPr>
+                <w:rStyle w:val="Hyperlink"/>
+                <w:bCs/>
+                <w:caps/>
+                <w:noProof/>
+                <w:sz w:val="16"/>
+                <w:szCs w:val="16"/>
+                <w:lang w:val="en-ZA"/>
+              </w:rPr>
+              <w:t>n</w:t>
+            </w:r>
+            <w:r>
+              <w:rPr>
+                <w:rStyle w:val="Hyperlink"/>
+                <w:bCs/>
+                <w:caps/>
+                <w:noProof/>
+                <w:sz w:val="16"/>
+                <w:szCs w:val="16"/>
+                <w:lang w:val="en-ZA"/>
+              </w:rPr>
+              <w:t>tessoreo.github.io/Hayleys-Portfolio/</w:t>
+            </w:r>
+          </w:p>
+          <w:p>
+            <w:pPr>
+              <w:rPr>
+                <w:lang w:val="en-ZA"/>
+              </w:rPr>
+            </w:pPr>
+            <w:r>
+              <w:rPr>
+                <w:bCs/>
+                <w:caps/>
+                <w:noProof/>
+                <w:sz w:val="16"/>
+                <w:szCs w:val="16"/>
+                <w:lang w:val="en-ZA"/>
+              </w:rPr>
+              <w:fldChar w:fldCharType="end"/>
+            </w:r>
+          </w:p>
+          <w:p>
+            <w:pPr>
+              <w:rPr>
+                <w:lang w:val="en-ZA"/>
               </w:rPr>
             </w:pPr>
           </w:p>
           <w:p>
             <w:pPr>
               <w:pStyle w:val="Heading1"/>
+              <w:rPr>
+                <w:lang w:val="en-ZA"/>
+              </w:rPr>
             </w:pPr>
             <w:sdt>
               <w:sdtPr>
@@ -326,6 +428,9 @@
               </w:sdtPr>
               <w:sdtContent>
                 <w:r>
+                  <w:rPr>
+                    <w:lang w:val="en-ZA"/>
+                  </w:rPr>
                   <w:t>CONTACT</w:t>
                 </w:r>
               </w:sdtContent>
@@ -334,177 +439,817 @@
           <w:p>
             <w:pPr>
               <w:pStyle w:val="ListBullet"/>
-              <w:rPr>
-                <w:b/>
-                <w:caps/>
-                <w:noProof/>
-                <w:lang w:val="it-IT"/>
-              </w:rPr>
-            </w:pPr>
-            <w:r>
-              <w:rPr>
-                <w:noProof/>
-                <w:lang w:val="it-IT"/>
-              </w:rPr>
-              <w:t>071 264 2729</w:t>
-            </w:r>
-          </w:p>
-          <w:p>
-            <w:pPr>
-              <w:pStyle w:val="ListBullet"/>
-              <w:rPr>
-                <w:b/>
-                <w:caps/>
-                <w:noProof/>
-                <w:lang w:val="it-IT"/>
-              </w:rPr>
-            </w:pPr>
-            <w:r>
-              <w:rPr>
-                <w:noProof/>
-                <w:lang w:val="it-IT"/>
-              </w:rPr>
-              <w:t>Pretoria East, Gauteng, SA</w:t>
-            </w:r>
-          </w:p>
-          <w:p>
-            <w:pPr>
-              <w:pStyle w:val="Heading1"/>
-            </w:pPr>
-          </w:p>
-          <w:p>
-            <w:pPr>
-              <w:pStyle w:val="ListBullet"/>
               <w:numPr>
                 <w:ilvl w:val="0"/>
                 <w:numId w:val="0"/>
               </w:numPr>
-              <w:rPr>
+              <w:ind w:left="720"/>
+              <w:rPr>
+                <w:noProof/>
+                <w:lang w:val="en-ZA"/>
+              </w:rPr>
+            </w:pPr>
+            <w:r>
+              <w:rPr>
+                <w:noProof/>
                 <w:lang w:val="it-IT"/>
               </w:rPr>
-            </w:pPr>
+              <w:drawing>
+                <wp:anchor distT="0" distB="0" distL="114300" distR="114300" simplePos="0" relativeHeight="251661318" behindDoc="0" locked="0" layoutInCell="1" allowOverlap="1" wp14:anchorId="5390E2A8" wp14:editId="3651B082">
+                  <wp:simplePos x="0" y="0"/>
+                  <wp:positionH relativeFrom="column">
+                    <wp:posOffset>32385</wp:posOffset>
+                  </wp:positionH>
+                  <wp:positionV relativeFrom="paragraph">
+                    <wp:posOffset>5715</wp:posOffset>
+                  </wp:positionV>
+                  <wp:extent cx="289560" cy="180975"/>
+                  <wp:effectExtent l="0" t="0" r="0" b="9525"/>
+                  <wp:wrapSquare wrapText="bothSides"/>
+                  <wp:docPr id="1415174320" name="Picture 1"/>
+                  <wp:cNvGraphicFramePr>
+                    <a:graphicFrameLocks xmlns:a="http://schemas.openxmlformats.org/drawingml/2006/main" noChangeAspect="1"/>
+                  </wp:cNvGraphicFramePr>
+                  <a:graphic xmlns:a="http://schemas.openxmlformats.org/drawingml/2006/main">
+                    <a:graphicData uri="http://schemas.openxmlformats.org/drawingml/2006/picture">
+                      <pic:pic xmlns:pic="http://schemas.openxmlformats.org/drawingml/2006/picture">
+                        <pic:nvPicPr>
+                          <pic:cNvPr id="1415174320" name=""/>
+                          <pic:cNvPicPr/>
+                        </pic:nvPicPr>
+                        <pic:blipFill>
+                          <a:blip r:embed="rId9">
+                            <a:extLst>
+                              <a:ext uri="{28A0092B-C50C-407E-A947-70E740481C1C}">
+                                <a14:useLocalDpi xmlns:a14="http://schemas.microsoft.com/office/drawing/2010/main" val="0"/>
+                              </a:ext>
+                            </a:extLst>
+                          </a:blip>
+                          <a:stretch>
+                            <a:fillRect/>
+                          </a:stretch>
+                        </pic:blipFill>
+                        <pic:spPr>
+                          <a:xfrm>
+                            <a:off x="0" y="0"/>
+                            <a:ext cx="289560" cy="180975"/>
+                          </a:xfrm>
+                          <a:prstGeom prst="rect">
+                            <a:avLst/>
+                          </a:prstGeom>
+                        </pic:spPr>
+                      </pic:pic>
+                    </a:graphicData>
+                  </a:graphic>
+                  <wp14:sizeRelH relativeFrom="margin">
+                    <wp14:pctWidth>0</wp14:pctWidth>
+                  </wp14:sizeRelH>
+                  <wp14:sizeRelV relativeFrom="margin">
+                    <wp14:pctHeight>0</wp14:pctHeight>
+                  </wp14:sizeRelV>
+                </wp:anchor>
+              </w:drawing>
+            </w:r>
+            <w:r>
+              <w:drawing>
+                <wp:anchor distT="0" distB="0" distL="114300" distR="114300" simplePos="0" relativeHeight="251662342" behindDoc="0" locked="0" layoutInCell="1" allowOverlap="1" wp14:anchorId="16F81AB9" wp14:editId="0C7AFDCB">
+                  <wp:simplePos x="0" y="0"/>
+                  <wp:positionH relativeFrom="column">
+                    <wp:posOffset>3810</wp:posOffset>
+                  </wp:positionH>
+                  <wp:positionV relativeFrom="paragraph">
+                    <wp:posOffset>215265</wp:posOffset>
+                  </wp:positionV>
+                  <wp:extent cx="342900" cy="241935"/>
+                  <wp:effectExtent l="0" t="0" r="0" b="5715"/>
+                  <wp:wrapSquare wrapText="bothSides"/>
+                  <wp:docPr id="1921945454" name="Picture 1"/>
+                  <wp:cNvGraphicFramePr>
+                    <a:graphicFrameLocks xmlns:a="http://schemas.openxmlformats.org/drawingml/2006/main" noChangeAspect="1"/>
+                  </wp:cNvGraphicFramePr>
+                  <a:graphic xmlns:a="http://schemas.openxmlformats.org/drawingml/2006/main">
+                    <a:graphicData uri="http://schemas.openxmlformats.org/drawingml/2006/picture">
+                      <pic:pic xmlns:pic="http://schemas.openxmlformats.org/drawingml/2006/picture">
+                        <pic:nvPicPr>
+                          <pic:cNvPr id="1921945454" name=""/>
+                          <pic:cNvPicPr/>
+                        </pic:nvPicPr>
+                        <pic:blipFill>
+                          <a:blip r:embed="rId10">
+                            <a:extLst>
+                              <a:ext uri="{28A0092B-C50C-407E-A947-70E740481C1C}">
+                                <a14:useLocalDpi xmlns:a14="http://schemas.microsoft.com/office/drawing/2010/main" val="0"/>
+                              </a:ext>
+                            </a:extLst>
+                          </a:blip>
+                          <a:stretch>
+                            <a:fillRect/>
+                          </a:stretch>
+                        </pic:blipFill>
+                        <pic:spPr>
+                          <a:xfrm>
+                            <a:off x="0" y="0"/>
+                            <a:ext cx="342900" cy="241935"/>
+                          </a:xfrm>
+                          <a:prstGeom prst="rect">
+                            <a:avLst/>
+                          </a:prstGeom>
+                        </pic:spPr>
+                      </pic:pic>
+                    </a:graphicData>
+                  </a:graphic>
+                  <wp14:sizeRelH relativeFrom="margin">
+                    <wp14:pctWidth>0</wp14:pctWidth>
+                  </wp14:sizeRelH>
+                  <wp14:sizeRelV relativeFrom="margin">
+                    <wp14:pctHeight>0</wp14:pctHeight>
+                  </wp14:sizeRelV>
+                </wp:anchor>
+              </w:drawing>
+            </w:r>
+            <w:r>
+              <w:rPr>
+                <w:noProof/>
+                <w:lang w:val="en-ZA"/>
+              </w:rPr>
+              <w:t xml:space="preserve"> HayleyTreutens@gmail.com</w:t>
+            </w:r>
+          </w:p>
+          <w:p>
+            <w:pPr>
+              <w:pStyle w:val="ListBullet"/>
+              <w:numPr>
+                <w:ilvl w:val="0"/>
+                <w:numId w:val="0"/>
+              </w:numPr>
+              <w:ind w:left="720"/>
+              <w:rPr>
+                <w:b/>
+                <w:caps/>
+                <w:noProof/>
+                <w:lang w:val="en-ZA"/>
+              </w:rPr>
+            </w:pPr>
+            <w:r>
+              <w:rPr>
+                <w:noProof/>
+                <w:lang w:val="it-IT"/>
+              </w:rPr>
+              <w:drawing>
+                <wp:anchor distT="0" distB="0" distL="114300" distR="114300" simplePos="0" relativeHeight="251663366" behindDoc="0" locked="0" layoutInCell="1" allowOverlap="1" wp14:anchorId="66D3FA0A" wp14:editId="0F3E1D06">
+                  <wp:simplePos x="0" y="0"/>
+                  <wp:positionH relativeFrom="column">
+                    <wp:posOffset>13335</wp:posOffset>
+                  </wp:positionH>
+                  <wp:positionV relativeFrom="paragraph">
+                    <wp:posOffset>219710</wp:posOffset>
+                  </wp:positionV>
+                  <wp:extent cx="254635" cy="238125"/>
+                  <wp:effectExtent l="0" t="0" r="0" b="9525"/>
+                  <wp:wrapSquare wrapText="bothSides"/>
+                  <wp:docPr id="373568943" name="Picture 1"/>
+                  <wp:cNvGraphicFramePr>
+                    <a:graphicFrameLocks xmlns:a="http://schemas.openxmlformats.org/drawingml/2006/main" noChangeAspect="1"/>
+                  </wp:cNvGraphicFramePr>
+                  <a:graphic xmlns:a="http://schemas.openxmlformats.org/drawingml/2006/main">
+                    <a:graphicData uri="http://schemas.openxmlformats.org/drawingml/2006/picture">
+                      <pic:pic xmlns:pic="http://schemas.openxmlformats.org/drawingml/2006/picture">
+                        <pic:nvPicPr>
+                          <pic:cNvPr id="373568943" name=""/>
+                          <pic:cNvPicPr/>
+                        </pic:nvPicPr>
+                        <pic:blipFill>
+                          <a:blip r:embed="rId11">
+                            <a:extLst>
+                              <a:ext uri="{28A0092B-C50C-407E-A947-70E740481C1C}">
+                                <a14:useLocalDpi xmlns:a14="http://schemas.microsoft.com/office/drawing/2010/main" val="0"/>
+                              </a:ext>
+                            </a:extLst>
+                          </a:blip>
+                          <a:stretch>
+                            <a:fillRect/>
+                          </a:stretch>
+                        </pic:blipFill>
+                        <pic:spPr>
+                          <a:xfrm>
+                            <a:off x="0" y="0"/>
+                            <a:ext cx="254635" cy="238125"/>
+                          </a:xfrm>
+                          <a:prstGeom prst="rect">
+                            <a:avLst/>
+                          </a:prstGeom>
+                        </pic:spPr>
+                      </pic:pic>
+                    </a:graphicData>
+                  </a:graphic>
+                  <wp14:sizeRelH relativeFrom="margin">
+                    <wp14:pctWidth>0</wp14:pctWidth>
+                  </wp14:sizeRelH>
+                  <wp14:sizeRelV relativeFrom="margin">
+                    <wp14:pctHeight>0</wp14:pctHeight>
+                  </wp14:sizeRelV>
+                </wp:anchor>
+              </w:drawing>
+            </w:r>
+            <w:r>
+              <w:rPr>
+                <w:noProof/>
+                <w:lang w:val="en-ZA"/>
+              </w:rPr>
+              <w:t>071 264 2729</w:t>
+            </w:r>
+          </w:p>
+          <w:p>
+            <w:pPr>
+              <w:pStyle w:val="ListBullet"/>
+              <w:numPr>
+                <w:ilvl w:val="0"/>
+                <w:numId w:val="0"/>
+              </w:numPr>
+              <w:ind w:left="720"/>
+              <w:rPr>
+                <w:b/>
+                <w:caps/>
+                <w:noProof/>
+                <w:lang w:val="en-ZA"/>
+              </w:rPr>
+            </w:pPr>
+            <w:r>
+              <w:rPr>
+                <w:noProof/>
+                <w:lang w:val="en-ZA"/>
+              </w:rPr>
+              <w:t xml:space="preserve"> </w:t>
+            </w:r>
+            <w:r>
+              <w:rPr>
+                <w:noProof/>
+                <w:lang w:val="en-ZA"/>
+              </w:rPr>
+              <w:t>Pretoria East, Gauteng, SA</w:t>
+            </w:r>
           </w:p>
           <w:p>
             <w:pPr>
               <w:pStyle w:val="Heading1"/>
-            </w:pPr>
-            <w:sdt>
-              <w:sdtPr>
-                <w:id w:val="1687565607"/>
-                <w:placeholder>
-                  <w:docPart w:val="D6D3AE3A86E2450D8FF8B119FC9CD188"/>
-                </w:placeholder>
-                <w:temporary/>
-                <w:showingPlcHdr/>
-                <w15:appearance w15:val="hidden"/>
-              </w:sdtPr>
-              <w:sdtContent>
-                <w:r>
-                  <w:t>SKILLS</w:t>
-                </w:r>
-              </w:sdtContent>
-            </w:sdt>
-            <w:r>
-              <w:t xml:space="preserve"> Overview</w:t>
-            </w:r>
-          </w:p>
-          <w:p>
-            <w:pPr>
-              <w:pStyle w:val="ListBullet"/>
-            </w:pPr>
-            <w:sdt>
-              <w:sdtPr>
-                <w:id w:val="1886445489"/>
-                <w:placeholder>
-                  <w:docPart w:val="19CE1AA240724698BA05DE0824743676"/>
-                </w:placeholder>
-                <w:temporary/>
-                <w:showingPlcHdr/>
-                <w15:appearance w15:val="hidden"/>
-              </w:sdtPr>
-              <w:sdtContent>
-                <w:r>
-                  <w:t>UI/UX design</w:t>
-                </w:r>
-              </w:sdtContent>
-            </w:sdt>
-          </w:p>
-          <w:p>
-            <w:pPr>
-              <w:pStyle w:val="ListBullet"/>
-            </w:pPr>
-            <w:sdt>
-              <w:sdtPr>
-                <w:id w:val="-1272859729"/>
-                <w:placeholder>
-                  <w:docPart w:val="822254B6A5C040E0888789A62DE90CCE"/>
-                </w:placeholder>
-                <w:temporary/>
-                <w:showingPlcHdr/>
-                <w15:appearance w15:val="hidden"/>
-              </w:sdtPr>
-              <w:sdtContent>
-                <w:r>
-                  <w:t>User research</w:t>
-                </w:r>
-              </w:sdtContent>
-            </w:sdt>
-          </w:p>
-          <w:p>
-            <w:pPr>
-              <w:pStyle w:val="ListBullet"/>
-            </w:pPr>
-            <w:sdt>
-              <w:sdtPr>
-                <w:id w:val="308601560"/>
-                <w:placeholder>
-                  <w:docPart w:val="B79D4012FFEA4AC6AF2D3884A0D12926"/>
-                </w:placeholder>
-                <w:temporary/>
-                <w:showingPlcHdr/>
-                <w15:appearance w15:val="hidden"/>
-              </w:sdtPr>
-              <w:sdtContent>
-                <w:r>
-                  <w:t>Usability testing</w:t>
-                </w:r>
-              </w:sdtContent>
-            </w:sdt>
-          </w:p>
-          <w:p>
-            <w:pPr>
-              <w:pStyle w:val="ListBullet"/>
-              <w:ind w:left="360"/>
+              <w:rPr>
+                <w:lang w:val="en-ZA"/>
+              </w:rPr>
+            </w:pPr>
+          </w:p>
+          <w:p>
+            <w:pPr>
+              <w:pStyle w:val="ListBullet"/>
+              <w:numPr>
+                <w:ilvl w:val="0"/>
+                <w:numId w:val="0"/>
+              </w:numPr>
+              <w:rPr>
+                <w:lang w:val="en-ZA"/>
+              </w:rPr>
+            </w:pPr>
+          </w:p>
+          <w:p>
+            <w:pPr>
+              <w:pStyle w:val="ListBullet"/>
+              <w:numPr>
+                <w:ilvl w:val="0"/>
+                <w:numId w:val="0"/>
+              </w:numPr>
+              <w:rPr>
+                <w:b/>
+                <w:caps/>
+                <w:noProof/>
+                <w:lang w:val="en-ZA"/>
+              </w:rPr>
+            </w:pPr>
+            <w:r>
+              <w:rPr>
+                <w:b/>
+                <w:caps/>
+                <w:noProof/>
+                <w:lang w:val="en-ZA"/>
+              </w:rPr>
+              <w:t>EDUCATION</w:t>
+            </w:r>
+          </w:p>
+          <w:p>
+            <w:pPr>
+              <w:pStyle w:val="ListBullet"/>
+              <w:numPr>
+                <w:ilvl w:val="0"/>
+                <w:numId w:val="0"/>
+              </w:numPr>
+              <w:rPr>
+                <w:bCs/>
+                <w:caps/>
+                <w:noProof/>
+                <w:sz w:val="18"/>
+                <w:szCs w:val="18"/>
+                <w:lang w:val="en-ZA"/>
+              </w:rPr>
+            </w:pPr>
+            <w:r>
+              <w:rPr>
+                <w:bCs/>
+                <w:caps/>
+                <w:noProof/>
+                <w:sz w:val="18"/>
+                <w:szCs w:val="18"/>
+                <w:lang w:val="en-ZA"/>
+              </w:rPr>
+              <w:t>Bachelor of Computing (NQF8)</w:t>
+            </w:r>
+          </w:p>
+          <w:p>
+            <w:pPr>
+              <w:pStyle w:val="ListBullet"/>
+              <w:numPr>
+                <w:ilvl w:val="0"/>
+                <w:numId w:val="0"/>
+              </w:numPr>
+              <w:rPr>
+                <w:bCs/>
+                <w:caps/>
+                <w:noProof/>
+                <w:sz w:val="18"/>
+                <w:szCs w:val="18"/>
+                <w:lang w:val="en-ZA"/>
+              </w:rPr>
+            </w:pPr>
+            <w:r>
+              <w:rPr>
+                <w:bCs/>
+                <w:caps/>
+                <w:noProof/>
+                <w:sz w:val="18"/>
+                <w:szCs w:val="18"/>
+                <w:lang w:val="en-ZA"/>
+              </w:rPr>
+              <w:t>Software Engineer</w:t>
+            </w:r>
+          </w:p>
+          <w:p>
+            <w:pPr>
+              <w:pStyle w:val="ListBullet"/>
+              <w:numPr>
+                <w:ilvl w:val="0"/>
+                <w:numId w:val="0"/>
+              </w:numPr>
+              <w:ind w:left="-6"/>
+              <w:rPr>
+                <w:bCs/>
+                <w:caps/>
+                <w:noProof/>
+                <w:sz w:val="18"/>
+                <w:szCs w:val="18"/>
+                <w:lang w:val="en-ZA"/>
+              </w:rPr>
+            </w:pPr>
+            <w:r>
+              <w:rPr>
+                <w:bCs/>
+                <w:caps/>
+                <w:noProof/>
+                <w:sz w:val="18"/>
+                <w:szCs w:val="18"/>
+                <w:lang w:val="en-ZA"/>
+              </w:rPr>
+              <w:t>Belgium Campus</w:t>
+            </w:r>
+          </w:p>
+          <w:p>
+            <w:pPr>
+              <w:pStyle w:val="ListBullet"/>
+              <w:numPr>
+                <w:ilvl w:val="0"/>
+                <w:numId w:val="0"/>
+              </w:numPr>
+              <w:ind w:left="-6"/>
+              <w:rPr>
+                <w:bCs/>
+                <w:caps/>
+                <w:noProof/>
+                <w:sz w:val="18"/>
+                <w:szCs w:val="18"/>
+                <w:lang w:val="en-ZA"/>
+              </w:rPr>
+            </w:pPr>
+            <w:r>
+              <w:rPr>
+                <w:bCs/>
+                <w:caps/>
+                <w:noProof/>
+                <w:sz w:val="18"/>
+                <w:szCs w:val="18"/>
+                <w:lang w:val="en-ZA"/>
+              </w:rPr>
+              <w:t>2023 – Pending</w:t>
+            </w:r>
+          </w:p>
+          <w:p>
+            <w:pPr>
+              <w:pStyle w:val="ListBullet"/>
+              <w:numPr>
+                <w:ilvl w:val="0"/>
+                <w:numId w:val="0"/>
+              </w:numPr>
+              <w:ind w:left="-6"/>
+              <w:rPr>
+                <w:bCs/>
+                <w:caps/>
+                <w:noProof/>
+                <w:sz w:val="18"/>
+                <w:szCs w:val="18"/>
+                <w:lang w:val="en-ZA"/>
+              </w:rPr>
+            </w:pPr>
+            <w:r>
+              <w:rPr>
+                <w:bCs/>
+                <w:caps/>
+                <w:noProof/>
+                <w:sz w:val="18"/>
+                <w:szCs w:val="18"/>
+                <w:lang w:val="en-ZA"/>
+              </w:rPr>
+              <w:t>Year of Study: 3 of 4</w:t>
+            </w:r>
+          </w:p>
+          <w:p>
+            <w:pPr>
+              <w:pStyle w:val="ListBullet"/>
+              <w:numPr>
+                <w:ilvl w:val="0"/>
+                <w:numId w:val="0"/>
+              </w:numPr>
+              <w:ind w:left="-6"/>
+              <w:rPr>
+                <w:bCs/>
+                <w:caps/>
+                <w:noProof/>
+                <w:sz w:val="18"/>
+                <w:szCs w:val="18"/>
+                <w:lang w:val="en-ZA"/>
+              </w:rPr>
+            </w:pPr>
+          </w:p>
+          <w:p>
+            <w:pPr>
+              <w:pStyle w:val="ListBullet"/>
+              <w:numPr>
+                <w:ilvl w:val="0"/>
+                <w:numId w:val="0"/>
+              </w:numPr>
+              <w:ind w:left="-6"/>
+              <w:rPr>
+                <w:bCs/>
+                <w:caps/>
+                <w:noProof/>
+                <w:sz w:val="18"/>
+                <w:szCs w:val="18"/>
+                <w:lang w:val="en-ZA"/>
+              </w:rPr>
+            </w:pPr>
+            <w:r>
+              <w:rPr>
+                <w:bCs/>
+                <w:caps/>
+                <w:noProof/>
+                <w:sz w:val="18"/>
+                <w:szCs w:val="18"/>
+                <w:lang w:val="en-ZA"/>
+              </w:rPr>
+              <w:t>Cambridge International Education</w:t>
+            </w:r>
+          </w:p>
+          <w:p>
+            <w:pPr>
+              <w:pStyle w:val="ListBullet"/>
+              <w:numPr>
+                <w:ilvl w:val="0"/>
+                <w:numId w:val="0"/>
+              </w:numPr>
+              <w:ind w:left="-6"/>
+              <w:rPr>
+                <w:bCs/>
+                <w:caps/>
+                <w:noProof/>
+                <w:sz w:val="18"/>
+                <w:szCs w:val="18"/>
+                <w:lang w:val="en-ZA"/>
+              </w:rPr>
+            </w:pPr>
+            <w:r>
+              <w:rPr>
+                <w:bCs/>
+                <w:caps/>
+                <w:noProof/>
+                <w:sz w:val="18"/>
+                <w:szCs w:val="18"/>
+                <w:lang w:val="en-ZA"/>
+              </w:rPr>
+              <w:t>AS Level (Matric)</w:t>
+            </w:r>
+          </w:p>
+          <w:p>
+            <w:pPr>
+              <w:pStyle w:val="ListBullet"/>
+              <w:numPr>
+                <w:ilvl w:val="0"/>
+                <w:numId w:val="0"/>
+              </w:numPr>
+              <w:ind w:left="-6"/>
+              <w:rPr>
+                <w:bCs/>
+                <w:caps/>
+                <w:noProof/>
+                <w:sz w:val="18"/>
+                <w:szCs w:val="18"/>
+                <w:lang w:val="en-ZA"/>
+              </w:rPr>
+            </w:pPr>
+            <w:r>
+              <w:rPr>
+                <w:bCs/>
+                <w:caps/>
+                <w:noProof/>
+                <w:sz w:val="18"/>
+                <w:szCs w:val="18"/>
+                <w:lang w:val="en-ZA"/>
+              </w:rPr>
+              <w:t>Study Period: 2019 – 2022</w:t>
+            </w:r>
+          </w:p>
+          <w:p>
+            <w:pPr>
+              <w:pStyle w:val="ListBullet"/>
+              <w:numPr>
+                <w:ilvl w:val="0"/>
+                <w:numId w:val="0"/>
+              </w:numPr>
+              <w:ind w:left="-6"/>
+              <w:rPr>
+                <w:bCs/>
+                <w:caps/>
+                <w:noProof/>
+                <w:lang w:val="en-ZA"/>
+              </w:rPr>
+            </w:pPr>
+          </w:p>
+          <w:p>
+            <w:pPr>
+              <w:pStyle w:val="ListBullet"/>
+              <w:numPr>
+                <w:ilvl w:val="0"/>
+                <w:numId w:val="0"/>
+              </w:numPr>
+              <w:ind w:left="-6"/>
+              <w:rPr>
+                <w:b/>
+                <w:caps/>
+                <w:noProof/>
+                <w:lang w:val="en-ZA"/>
+              </w:rPr>
+            </w:pPr>
+            <w:r>
+              <w:rPr>
+                <w:b/>
+                <w:caps/>
+                <w:noProof/>
+                <w:lang w:val="en-ZA"/>
+              </w:rPr>
+              <w:t>Achievements</w:t>
+            </w:r>
+          </w:p>
+          <w:p>
+            <w:pPr>
+              <w:pStyle w:val="ListBullet"/>
+              <w:numPr>
+                <w:ilvl w:val="0"/>
+                <w:numId w:val="0"/>
+              </w:numPr>
+              <w:ind w:left="-6"/>
+              <w:rPr>
+                <w:bCs/>
+                <w:caps/>
+                <w:noProof/>
+                <w:sz w:val="18"/>
+                <w:szCs w:val="18"/>
+                <w:lang w:val="en-ZA"/>
+              </w:rPr>
+            </w:pPr>
+            <w:r>
+              <w:rPr>
+                <w:bCs/>
+                <w:caps/>
+                <w:noProof/>
+                <w:sz w:val="18"/>
+                <w:szCs w:val="18"/>
+                <w:lang w:val="en-ZA"/>
+              </w:rPr>
+              <w:t>2</w:t>
+            </w:r>
+            <w:r>
+              <w:rPr>
+                <w:bCs/>
+                <w:caps/>
+                <w:noProof/>
+                <w:sz w:val="18"/>
+                <w:szCs w:val="18"/>
+                <w:vertAlign w:val="superscript"/>
+                <w:lang w:val="en-ZA"/>
+              </w:rPr>
+              <w:t>nd</w:t>
+            </w:r>
+            <w:r>
+              <w:rPr>
+                <w:bCs/>
+                <w:caps/>
+                <w:noProof/>
+                <w:sz w:val="18"/>
+                <w:szCs w:val="18"/>
+                <w:lang w:val="en-ZA"/>
+              </w:rPr>
+              <w:t xml:space="preserve"> place achiever in second year (2024)</w:t>
+            </w:r>
+          </w:p>
+          <w:p>
+            <w:pPr>
+              <w:pStyle w:val="ListBullet"/>
+              <w:numPr>
+                <w:ilvl w:val="0"/>
+                <w:numId w:val="0"/>
+              </w:numPr>
+              <w:ind w:left="-6"/>
+              <w:rPr>
+                <w:bCs/>
+                <w:caps/>
+                <w:noProof/>
+                <w:sz w:val="18"/>
+                <w:szCs w:val="18"/>
+                <w:lang w:val="en-ZA"/>
+              </w:rPr>
+            </w:pPr>
+          </w:p>
+          <w:p>
+            <w:pPr>
+              <w:pStyle w:val="ListBullet"/>
+              <w:numPr>
+                <w:ilvl w:val="0"/>
+                <w:numId w:val="0"/>
+              </w:numPr>
+              <w:ind w:left="-6"/>
+              <w:rPr>
+                <w:b/>
+                <w:caps/>
+                <w:noProof/>
+                <w:lang w:val="en-ZA"/>
+              </w:rPr>
+            </w:pPr>
+            <w:r>
+              <w:rPr>
+                <w:b/>
+                <w:caps/>
+                <w:noProof/>
+                <w:lang w:val="en-ZA"/>
+              </w:rPr>
+              <w:t>Leadership roles</w:t>
+            </w:r>
+          </w:p>
+          <w:p>
+            <w:pPr>
+              <w:pStyle w:val="ListBullet"/>
+              <w:numPr>
+                <w:ilvl w:val="0"/>
+                <w:numId w:val="0"/>
+              </w:numPr>
+              <w:ind w:left="-6"/>
+              <w:rPr>
+                <w:bCs/>
+                <w:caps/>
+                <w:noProof/>
+                <w:sz w:val="18"/>
+                <w:szCs w:val="18"/>
+                <w:lang w:val="en-ZA"/>
+              </w:rPr>
+            </w:pPr>
+            <w:r>
+              <w:rPr>
+                <w:bCs/>
+                <w:caps/>
+                <w:noProof/>
+                <w:sz w:val="18"/>
+                <w:szCs w:val="18"/>
+                <w:lang w:val="en-ZA"/>
+              </w:rPr>
+              <w:t>club leader (2024)</w:t>
+            </w:r>
+          </w:p>
+          <w:p>
+            <w:pPr>
+              <w:pStyle w:val="ListBullet"/>
+              <w:numPr>
+                <w:ilvl w:val="0"/>
+                <w:numId w:val="0"/>
+              </w:numPr>
+              <w:ind w:left="-6"/>
+              <w:rPr>
+                <w:bCs/>
+                <w:caps/>
+                <w:noProof/>
+                <w:sz w:val="18"/>
+                <w:szCs w:val="18"/>
+                <w:lang w:val="en-ZA"/>
+              </w:rPr>
+            </w:pPr>
+            <w:r>
+              <w:rPr>
+                <w:bCs/>
+                <w:caps/>
+                <w:noProof/>
+                <w:sz w:val="18"/>
+                <w:szCs w:val="18"/>
+                <w:lang w:val="en-ZA"/>
+              </w:rPr>
+              <w:t>Tutoring (2025)</w:t>
+            </w:r>
+          </w:p>
+          <w:p>
+            <w:pPr>
+              <w:pStyle w:val="ListBullet"/>
+              <w:numPr>
+                <w:ilvl w:val="0"/>
+                <w:numId w:val="0"/>
+              </w:numPr>
+              <w:ind w:left="-6"/>
+              <w:rPr>
+                <w:bCs/>
+                <w:caps/>
+                <w:noProof/>
+                <w:sz w:val="18"/>
+                <w:szCs w:val="18"/>
+                <w:lang w:val="en-ZA"/>
+              </w:rPr>
+            </w:pPr>
+          </w:p>
+          <w:p>
+            <w:pPr>
+              <w:pStyle w:val="ListBullet"/>
+              <w:numPr>
+                <w:ilvl w:val="0"/>
+                <w:numId w:val="0"/>
+              </w:numPr>
+              <w:ind w:left="-6"/>
+              <w:rPr>
+                <w:b/>
+                <w:caps/>
+                <w:noProof/>
+                <w:lang w:val="en-ZA"/>
+              </w:rPr>
+            </w:pPr>
+            <w:r>
+              <w:rPr>
+                <w:b/>
+                <w:caps/>
+                <w:noProof/>
+                <w:lang w:val="en-ZA"/>
+              </w:rPr>
+              <w:t>LANGUAGE</w:t>
+            </w:r>
+          </w:p>
+          <w:p>
+            <w:pPr>
+              <w:pStyle w:val="ListBullet"/>
+              <w:numPr>
+                <w:ilvl w:val="0"/>
+                <w:numId w:val="0"/>
+              </w:numPr>
               <w:rPr>
                 <w:bCs/>
                 <w:caps/>
                 <w:noProof/>
                 <w:sz w:val="16"/>
                 <w:szCs w:val="16"/>
-                <w:lang w:val="it-IT"/>
-              </w:rPr>
-            </w:pPr>
-            <w:sdt>
-              <w:sdtPr>
-                <w:id w:val="-144671276"/>
-                <w:placeholder>
-                  <w:docPart w:val="CDE069D40C04445C9ED7CBE40AD34275"/>
-                </w:placeholder>
-                <w:temporary/>
-                <w:showingPlcHdr/>
-                <w15:appearance w15:val="hidden"/>
-              </w:sdtPr>
-              <w:sdtContent>
-                <w:r>
-                  <w:t>Project management</w:t>
-                </w:r>
-              </w:sdtContent>
-            </w:sdt>
+                <w:lang w:val="en-ZA"/>
+              </w:rPr>
+            </w:pPr>
+            <w:r>
+              <w:rPr>
+                <w:bCs/>
+                <w:caps/>
+                <w:noProof/>
+                <w:sz w:val="18"/>
+                <w:szCs w:val="18"/>
+                <w:lang w:val="en-ZA"/>
+              </w:rPr>
+              <w:t>• ENGLISH</w:t>
+            </w:r>
           </w:p>
         </w:tc>
         <w:tc>
           <w:tcPr>
-            <w:tcW w:w="547" w:type="dxa"/>
+            <w:tcW w:w="371" w:type="dxa"/>
             <w:vMerge w:val="restart"/>
           </w:tcPr>
           <w:p>
@@ -512,14 +1257,14 @@
               <w:spacing w:before="360"/>
               <w:rPr>
                 <w:color w:val="auto"/>
-                <w:lang w:val="it-IT"/>
+                <w:lang w:val="en-ZA"/>
               </w:rPr>
             </w:pPr>
           </w:p>
         </w:tc>
         <w:tc>
           <w:tcPr>
-            <w:tcW w:w="6379" w:type="dxa"/>
+            <w:tcW w:w="6454" w:type="dxa"/>
             <w:gridSpan w:val="2"/>
           </w:tcPr>
           <w:p>
@@ -562,7 +1307,7 @@
                           <pic:cNvPicPr/>
                         </pic:nvPicPr>
                         <pic:blipFill rotWithShape="1">
-                          <a:blip r:embed="rId11">
+                          <a:blip r:embed="rId12">
                             <a:extLst>
                               <a:ext uri="{28A0092B-C50C-407E-A947-70E740481C1C}">
                                 <a14:useLocalDpi xmlns:a14="http://schemas.microsoft.com/office/drawing/2010/main" val="0"/>
@@ -639,7 +1384,35 @@
           </w:p>
           <w:p>
             <w:pPr>
-              <w:jc w:val="center"/>
+              <w:rPr>
+                <w:rFonts w:eastAsiaTheme="minorEastAsia"/>
+                <w:b/>
+                <w:i/>
+                <w:iCs/>
+                <w:caps/>
+                <w:color w:val="auto"/>
+                <w:spacing w:val="20"/>
+                <w:sz w:val="28"/>
+                <w:u w:val="single"/>
+              </w:rPr>
+            </w:pPr>
+            <w:r>
+              <w:rPr>
+                <w:rFonts w:eastAsiaTheme="minorEastAsia"/>
+                <w:b/>
+                <w:i/>
+                <w:iCs/>
+                <w:caps/>
+                <w:color w:val="auto"/>
+                <w:spacing w:val="20"/>
+                <w:sz w:val="28"/>
+                <w:u w:val="single"/>
+              </w:rPr>
+              <w:t>SOFTWARE ENGINEER</w:t>
+            </w:r>
+          </w:p>
+          <w:p>
+            <w:pPr>
               <w:rPr>
                 <w:rFonts w:eastAsiaTheme="minorEastAsia"/>
                 <w:b/>
@@ -671,6 +1444,537 @@
           <w:p>
             <w:pPr>
               <w:rPr>
+                <w:b/>
+                <w:bCs/>
+              </w:rPr>
+            </w:pPr>
+            <w:r>
+              <w:rPr>
+                <w:b/>
+                <w:bCs/>
+              </w:rPr>
+              <w:t>ABOUT ME</w:t>
+            </w:r>
+          </w:p>
+          <w:p>
+            <w:r>
+              <w:t>I am a dedicated and enthusiastic computer science student with a</w:t>
+            </w:r>
+            <w:r>
+              <w:t xml:space="preserve"> </w:t>
+            </w:r>
+            <w:r>
+              <w:t xml:space="preserve">passion for solving problems through code. Currently pursuing </w:t>
+            </w:r>
+            <w:proofErr w:type="gramStart"/>
+            <w:r>
+              <w:t>my</w:t>
+            </w:r>
+            <w:proofErr w:type="gramEnd"/>
+          </w:p>
+          <w:p>
+            <w:r>
+              <w:t>degree, I have built a strong foundation in essential computer science</w:t>
+            </w:r>
+            <w:r>
+              <w:t xml:space="preserve"> </w:t>
+            </w:r>
+            <w:r>
+              <w:t>concepts, various programming languages, and software</w:t>
+            </w:r>
+          </w:p>
+          <w:p>
+            <w:r>
+              <w:t>development methodologies. My academic journey has equipped</w:t>
+            </w:r>
+          </w:p>
+          <w:p>
+            <w:r>
+              <w:t xml:space="preserve">me with skills in algorithm design, data structures, and </w:t>
+            </w:r>
+            <w:proofErr w:type="gramStart"/>
+            <w:r>
+              <w:t>proficient</w:t>
+            </w:r>
+            <w:proofErr w:type="gramEnd"/>
+          </w:p>
+          <w:p>
+            <w:r>
+              <w:t>database management.</w:t>
+            </w:r>
+          </w:p>
+          <w:p/>
+        </w:tc>
+      </w:tr>
+      <w:tr>
+        <w:tc>
+          <w:tcPr>
+            <w:tcW w:w="3960" w:type="dxa"/>
+            <w:vMerge/>
+          </w:tcPr>
+          <w:p>
+            <w:pPr>
+              <w:pStyle w:val="ListBullet"/>
+              <w:ind w:left="360"/>
+            </w:pPr>
+          </w:p>
+        </w:tc>
+        <w:tc>
+          <w:tcPr>
+            <w:tcW w:w="371" w:type="dxa"/>
+            <w:vMerge/>
+          </w:tcPr>
+          <w:p>
+            <w:pPr>
+              <w:spacing w:before="360"/>
+              <w:rPr>
+                <w:color w:val="auto"/>
+              </w:rPr>
+            </w:pPr>
+          </w:p>
+        </w:tc>
+        <w:tc>
+          <w:tcPr>
+            <w:tcW w:w="6454" w:type="dxa"/>
+            <w:gridSpan w:val="2"/>
+          </w:tcPr>
+          <w:p>
+            <w:pPr>
+              <w:pStyle w:val="Heading1"/>
+            </w:pPr>
+            <w:r>
+              <w:t>SKILLS</w:t>
+            </w:r>
+            <w:r>
+              <w:t xml:space="preserve"> SUMMARY</w:t>
+            </w:r>
+          </w:p>
+        </w:tc>
+      </w:tr>
+      <w:tr>
+        <w:trPr>
+          <w:trHeight w:val="1"/>
+        </w:trPr>
+        <w:tc>
+          <w:tcPr>
+            <w:tcW w:w="3960" w:type="dxa"/>
+            <w:vMerge/>
+          </w:tcPr>
+          <w:p>
+            <w:pPr>
+              <w:pStyle w:val="ListBullet"/>
+            </w:pPr>
+          </w:p>
+        </w:tc>
+        <w:tc>
+          <w:tcPr>
+            <w:tcW w:w="371" w:type="dxa"/>
+            <w:vMerge/>
+          </w:tcPr>
+          <w:p>
+            <w:pPr>
+              <w:spacing w:before="360"/>
+              <w:rPr>
+                <w:color w:val="auto"/>
+              </w:rPr>
+            </w:pPr>
+          </w:p>
+        </w:tc>
+        <w:tc>
+          <w:tcPr>
+            <w:tcW w:w="3310" w:type="dxa"/>
+          </w:tcPr>
+          <w:p>
+            <w:pPr>
+              <w:pStyle w:val="ListBullet"/>
+              <w:ind w:left="542"/>
+            </w:pPr>
+            <w:r>
+              <w:t>C#</w:t>
+            </w:r>
+          </w:p>
+          <w:p>
+            <w:pPr>
+              <w:pStyle w:val="ListBullet"/>
+              <w:ind w:left="542"/>
+            </w:pPr>
+            <w:r>
+              <w:t>Python</w:t>
+            </w:r>
+          </w:p>
+          <w:p>
+            <w:pPr>
+              <w:pStyle w:val="ListBullet"/>
+              <w:ind w:left="542"/>
+            </w:pPr>
+            <w:r>
+              <w:t>JavaScript</w:t>
+            </w:r>
+          </w:p>
+          <w:p>
+            <w:pPr>
+              <w:pStyle w:val="ListBullet"/>
+              <w:ind w:left="542"/>
+            </w:pPr>
+            <w:r>
+              <w:t>Web Development</w:t>
+            </w:r>
+          </w:p>
+          <w:p>
+            <w:pPr>
+              <w:pStyle w:val="ListBullet"/>
+              <w:ind w:left="542"/>
+            </w:pPr>
+            <w:r>
+              <w:t>MS SQL Server</w:t>
+            </w:r>
+          </w:p>
+          <w:p>
+            <w:pPr>
+              <w:pStyle w:val="ListBullet"/>
+              <w:ind w:left="542"/>
+            </w:pPr>
+            <w:r>
+              <w:t>Visual Studio</w:t>
+            </w:r>
+          </w:p>
+          <w:p>
+            <w:pPr>
+              <w:pStyle w:val="ListBullet"/>
+              <w:ind w:left="561"/>
+            </w:pPr>
+            <w:r>
+              <w:t>JavaScript</w:t>
+            </w:r>
+          </w:p>
+          <w:p>
+            <w:pPr>
+              <w:pStyle w:val="ListBullet"/>
+              <w:ind w:left="561"/>
+            </w:pPr>
+            <w:r>
+              <w:t>Python</w:t>
+            </w:r>
+          </w:p>
+          <w:p>
+            <w:pPr>
+              <w:pStyle w:val="ListBullet"/>
+              <w:ind w:left="561"/>
+            </w:pPr>
+            <w:r>
+              <w:t>NodeJS</w:t>
+            </w:r>
+          </w:p>
+          <w:p>
+            <w:pPr>
+              <w:pStyle w:val="ListBullet"/>
+              <w:ind w:left="561"/>
+            </w:pPr>
+            <w:r>
+              <w:t>TensorFlow</w:t>
+            </w:r>
+          </w:p>
+          <w:p>
+            <w:pPr>
+              <w:pStyle w:val="ListBullet"/>
+              <w:numPr>
+                <w:ilvl w:val="0"/>
+                <w:numId w:val="0"/>
+              </w:numPr>
+              <w:ind w:left="561"/>
+            </w:pPr>
+          </w:p>
+        </w:tc>
+        <w:tc>
+          <w:tcPr>
+            <w:tcW w:w="3144" w:type="dxa"/>
+          </w:tcPr>
+          <w:p>
+            <w:pPr>
+              <w:pStyle w:val="ListBullet"/>
+              <w:ind w:left="542"/>
+            </w:pPr>
+            <w:r>
+              <w:t>MS</w:t>
+            </w:r>
+            <w:r>
+              <w:t xml:space="preserve"> </w:t>
+            </w:r>
+            <w:r>
+              <w:t>Teams</w:t>
+            </w:r>
+          </w:p>
+          <w:p>
+            <w:pPr>
+              <w:pStyle w:val="ListBullet"/>
+              <w:ind w:left="542"/>
+            </w:pPr>
+            <w:r>
+              <w:t>MS Excel</w:t>
+            </w:r>
+          </w:p>
+          <w:p>
+            <w:pPr>
+              <w:pStyle w:val="ListBullet"/>
+              <w:ind w:left="542"/>
+            </w:pPr>
+            <w:r>
+              <w:t>MS PowerPoint</w:t>
+            </w:r>
+          </w:p>
+          <w:p>
+            <w:pPr>
+              <w:pStyle w:val="ListBullet"/>
+              <w:ind w:left="542"/>
+            </w:pPr>
+            <w:r>
+              <w:t>MS Access</w:t>
+            </w:r>
+          </w:p>
+          <w:p>
+            <w:pPr>
+              <w:pStyle w:val="ListBullet"/>
+              <w:ind w:left="542"/>
+            </w:pPr>
+            <w:r>
+              <w:t>MS Word</w:t>
+            </w:r>
+          </w:p>
+          <w:p>
+            <w:pPr>
+              <w:pStyle w:val="ListBullet"/>
+              <w:ind w:left="542"/>
+            </w:pPr>
+            <w:r>
+              <w:t>Git</w:t>
+            </w:r>
+          </w:p>
+          <w:p>
+            <w:pPr>
+              <w:pStyle w:val="ListBullet"/>
+              <w:ind w:left="542"/>
+            </w:pPr>
+            <w:r>
+              <w:t>GitHub</w:t>
+            </w:r>
+          </w:p>
+          <w:p>
+            <w:pPr>
+              <w:pStyle w:val="ListBullet"/>
+              <w:ind w:left="542"/>
+            </w:pPr>
+            <w:proofErr w:type="spellStart"/>
+            <w:r>
+              <w:t>Jupyter</w:t>
+            </w:r>
+            <w:proofErr w:type="spellEnd"/>
+          </w:p>
+          <w:p>
+            <w:pPr>
+              <w:pStyle w:val="ListBullet"/>
+              <w:ind w:left="542"/>
+            </w:pPr>
+            <w:r>
+              <w:t>ML models</w:t>
+            </w:r>
+          </w:p>
+          <w:p>
+            <w:pPr>
+              <w:pStyle w:val="ListBullet"/>
+              <w:numPr>
+                <w:ilvl w:val="0"/>
+                <w:numId w:val="0"/>
+              </w:numPr>
+              <w:ind w:left="542"/>
+            </w:pPr>
+          </w:p>
+        </w:tc>
+      </w:tr>
+      <w:tr>
+        <w:trPr>
+          <w:trHeight w:val="1"/>
+        </w:trPr>
+        <w:tc>
+          <w:tcPr>
+            <w:tcW w:w="3960" w:type="dxa"/>
+            <w:vMerge/>
+          </w:tcPr>
+          <w:p>
+            <w:pPr>
+              <w:rPr>
+                <w:color w:val="auto"/>
+                <w:szCs w:val="20"/>
+              </w:rPr>
+            </w:pPr>
+          </w:p>
+        </w:tc>
+        <w:tc>
+          <w:tcPr>
+            <w:tcW w:w="371" w:type="dxa"/>
+            <w:vMerge/>
+          </w:tcPr>
+          <w:p>
+            <w:pPr>
+              <w:spacing w:before="360"/>
+              <w:rPr>
+                <w:color w:val="auto"/>
+              </w:rPr>
+            </w:pPr>
+          </w:p>
+        </w:tc>
+        <w:tc>
+          <w:tcPr>
+            <w:tcW w:w="6454" w:type="dxa"/>
+            <w:gridSpan w:val="2"/>
+          </w:tcPr>
+          <w:p>
+            <w:pPr>
+              <w:rPr>
+                <w:b/>
+                <w:bCs/>
+              </w:rPr>
+            </w:pPr>
+            <w:r>
+              <w:rPr>
+                <w:b/>
+                <w:bCs/>
+              </w:rPr>
+              <w:t>CAREER INTERESTS</w:t>
+            </w:r>
+          </w:p>
+          <w:p>
+            <w:r>
+              <w:t>I wish to pursue a career in:</w:t>
+            </w:r>
+          </w:p>
+          <w:p>
+            <w:pPr>
+              <w:pStyle w:val="ListBullet"/>
+            </w:pPr>
+            <w:r>
+              <w:t>Robotics, where engineering and technology converge to</w:t>
+            </w:r>
+          </w:p>
+          <w:p>
+            <w:pPr>
+              <w:ind w:left="703"/>
+            </w:pPr>
+            <w:r>
+              <w:t>create innovative solutions.</w:t>
+            </w:r>
+          </w:p>
+          <w:p>
+            <w:pPr>
+              <w:pStyle w:val="ListBullet"/>
+            </w:pPr>
+            <w:r>
+              <w:t>Machine Vision and Machine Learning, combining computer</w:t>
+            </w:r>
+            <w:r>
+              <w:t xml:space="preserve"> </w:t>
+            </w:r>
+            <w:r>
+              <w:t>science and image processing techniques to solve complex</w:t>
+            </w:r>
+            <w:r>
+              <w:t xml:space="preserve"> </w:t>
+            </w:r>
+            <w:r>
+              <w:t>problems.</w:t>
+            </w:r>
+          </w:p>
+          <w:p>
+            <w:pPr>
+              <w:pStyle w:val="ListBullet"/>
+            </w:pPr>
+            <w:r>
+              <w:t>Artificial Intelligence, focusing on automation and streamlining</w:t>
+            </w:r>
+            <w:r>
+              <w:t xml:space="preserve"> </w:t>
+            </w:r>
+            <w:r>
+              <w:t>tasks to improve efficiency and drive progress.</w:t>
+            </w:r>
+          </w:p>
+          <w:p>
+            <w:pPr>
+              <w:pStyle w:val="ListBullet"/>
+            </w:pPr>
+            <w:r>
+              <w:t>Software Development, building robust and scalable</w:t>
+            </w:r>
+          </w:p>
+          <w:p>
+            <w:pPr>
+              <w:ind w:left="703"/>
+            </w:pPr>
+            <w:r>
+              <w:t>applications to enhance user experiences and meet business</w:t>
+            </w:r>
+          </w:p>
+          <w:p>
+            <w:pPr>
+              <w:ind w:left="703"/>
+            </w:pPr>
+            <w:r>
+              <w:t>needs.</w:t>
+            </w:r>
+          </w:p>
+          <w:p/>
+          <w:p/>
+          <w:p>
+            <w:pPr>
+              <w:rPr>
+                <w:b/>
+                <w:bCs/>
+                <w:color w:val="auto"/>
+                <w:szCs w:val="20"/>
+              </w:rPr>
+            </w:pPr>
+          </w:p>
+        </w:tc>
+      </w:tr>
+      <w:tr>
+        <w:trPr>
+          <w:trHeight w:val="4"/>
+        </w:trPr>
+        <w:tc>
+          <w:tcPr>
+            <w:tcW w:w="3960" w:type="dxa"/>
+            <w:vMerge/>
+          </w:tcPr>
+          <w:p>
+            <w:pPr>
+              <w:rPr>
+                <w:color w:val="auto"/>
+                <w:szCs w:val="20"/>
+              </w:rPr>
+            </w:pPr>
+          </w:p>
+        </w:tc>
+        <w:tc>
+          <w:tcPr>
+            <w:tcW w:w="371" w:type="dxa"/>
+            <w:vMerge/>
+          </w:tcPr>
+          <w:p>
+            <w:pPr>
+              <w:spacing w:before="360"/>
+              <w:rPr>
+                <w:color w:val="auto"/>
+              </w:rPr>
+            </w:pPr>
+          </w:p>
+        </w:tc>
+        <w:tc>
+          <w:tcPr>
+            <w:tcW w:w="6454" w:type="dxa"/>
+            <w:gridSpan w:val="2"/>
+          </w:tcPr>
+          <w:p>
+            <w:pPr>
+              <w:rPr>
                 <w:rFonts w:eastAsiaTheme="minorEastAsia"/>
                 <w:b/>
                 <w:i/>
@@ -682,419 +1986,6 @@
                 <w:szCs w:val="16"/>
               </w:rPr>
             </w:pPr>
-          </w:p>
-          <w:p>
-            <w:pPr>
-              <w:rPr>
-                <w:rFonts w:eastAsiaTheme="minorEastAsia"/>
-                <w:b/>
-                <w:i/>
-                <w:iCs/>
-                <w:caps/>
-                <w:color w:val="auto"/>
-                <w:spacing w:val="20"/>
-                <w:sz w:val="18"/>
-                <w:szCs w:val="16"/>
-              </w:rPr>
-            </w:pPr>
-          </w:p>
-          <w:p>
-            <w:r>
-              <w:t xml:space="preserve">I am a dedicated and enthusiastic computer science student with a passion for solving problems through code. </w:t>
-            </w:r>
-          </w:p>
-          <w:p/>
-        </w:tc>
-      </w:tr>
-      <w:tr>
-        <w:trPr>
-          <w:trHeight w:val="272"/>
-        </w:trPr>
-        <w:tc>
-          <w:tcPr>
-            <w:tcW w:w="4016" w:type="dxa"/>
-            <w:vMerge/>
-          </w:tcPr>
-          <w:p>
-            <w:pPr>
-              <w:pStyle w:val="ListBullet"/>
-              <w:ind w:left="360"/>
-            </w:pPr>
-          </w:p>
-        </w:tc>
-        <w:tc>
-          <w:tcPr>
-            <w:tcW w:w="547" w:type="dxa"/>
-            <w:vMerge/>
-          </w:tcPr>
-          <w:p>
-            <w:pPr>
-              <w:spacing w:before="360"/>
-              <w:rPr>
-                <w:color w:val="auto"/>
-              </w:rPr>
-            </w:pPr>
-          </w:p>
-        </w:tc>
-        <w:tc>
-          <w:tcPr>
-            <w:tcW w:w="6379" w:type="dxa"/>
-            <w:gridSpan w:val="2"/>
-          </w:tcPr>
-          <w:p>
-            <w:pPr>
-              <w:pStyle w:val="Heading1"/>
-            </w:pPr>
-          </w:p>
-          <w:p>
-            <w:pPr>
-              <w:pStyle w:val="Heading1"/>
-            </w:pPr>
-            <w:r>
-              <w:t>SKILLS</w:t>
-            </w:r>
-            <w:r>
-              <w:t xml:space="preserve"> SUMMARY</w:t>
-            </w:r>
-          </w:p>
-        </w:tc>
-      </w:tr>
-      <w:tr>
-        <w:trPr>
-          <w:trHeight w:val="1738"/>
-        </w:trPr>
-        <w:tc>
-          <w:tcPr>
-            <w:tcW w:w="4016" w:type="dxa"/>
-            <w:vMerge/>
-          </w:tcPr>
-          <w:p>
-            <w:pPr>
-              <w:pStyle w:val="ListBullet"/>
-            </w:pPr>
-          </w:p>
-        </w:tc>
-        <w:tc>
-          <w:tcPr>
-            <w:tcW w:w="547" w:type="dxa"/>
-            <w:vMerge/>
-          </w:tcPr>
-          <w:p>
-            <w:pPr>
-              <w:spacing w:before="360"/>
-              <w:rPr>
-                <w:color w:val="auto"/>
-              </w:rPr>
-            </w:pPr>
-          </w:p>
-        </w:tc>
-        <w:tc>
-          <w:tcPr>
-            <w:tcW w:w="3189" w:type="dxa"/>
-          </w:tcPr>
-          <w:p>
-            <w:pPr>
-              <w:pStyle w:val="ListBullet"/>
-              <w:ind w:left="542"/>
-            </w:pPr>
-            <w:r>
-              <w:t>C#</w:t>
-            </w:r>
-          </w:p>
-          <w:p>
-            <w:pPr>
-              <w:pStyle w:val="ListBullet"/>
-              <w:ind w:left="542"/>
-            </w:pPr>
-            <w:r>
-              <w:t>HTML</w:t>
-            </w:r>
-          </w:p>
-          <w:p>
-            <w:pPr>
-              <w:pStyle w:val="ListBullet"/>
-              <w:ind w:left="542"/>
-            </w:pPr>
-            <w:r>
-              <w:t>CSS</w:t>
-            </w:r>
-          </w:p>
-          <w:p>
-            <w:pPr>
-              <w:pStyle w:val="ListBullet"/>
-              <w:ind w:left="542"/>
-            </w:pPr>
-            <w:r>
-              <w:t>MS SQL Server</w:t>
-            </w:r>
-          </w:p>
-          <w:p>
-            <w:pPr>
-              <w:pStyle w:val="ListBullet"/>
-              <w:ind w:left="542"/>
-            </w:pPr>
-            <w:r>
-              <w:t>Visual Studio</w:t>
-            </w:r>
-          </w:p>
-        </w:tc>
-        <w:tc>
-          <w:tcPr>
-            <w:tcW w:w="3190" w:type="dxa"/>
-          </w:tcPr>
-          <w:p>
-            <w:pPr>
-              <w:pStyle w:val="ListBullet"/>
-              <w:ind w:left="542"/>
-            </w:pPr>
-            <w:r>
-              <w:t>MS</w:t>
-            </w:r>
-            <w:r>
-              <w:t xml:space="preserve"> </w:t>
-            </w:r>
-            <w:r>
-              <w:t>Teams</w:t>
-            </w:r>
-          </w:p>
-          <w:p>
-            <w:pPr>
-              <w:pStyle w:val="ListBullet"/>
-              <w:ind w:left="542"/>
-            </w:pPr>
-            <w:r>
-              <w:t>MS Excel</w:t>
-            </w:r>
-          </w:p>
-          <w:p>
-            <w:pPr>
-              <w:pStyle w:val="ListBullet"/>
-              <w:ind w:left="542"/>
-            </w:pPr>
-            <w:r>
-              <w:t>MS PowerPoint</w:t>
-            </w:r>
-          </w:p>
-          <w:p>
-            <w:pPr>
-              <w:pStyle w:val="ListBullet"/>
-              <w:ind w:left="542"/>
-            </w:pPr>
-            <w:r>
-              <w:t>MS Access</w:t>
-            </w:r>
-          </w:p>
-          <w:p>
-            <w:pPr>
-              <w:pStyle w:val="ListBullet"/>
-              <w:ind w:left="542"/>
-            </w:pPr>
-            <w:r>
-              <w:t>MS Word</w:t>
-            </w:r>
-          </w:p>
-        </w:tc>
-      </w:tr>
-      <w:tr>
-        <w:trPr>
-          <w:trHeight w:val="1349"/>
-        </w:trPr>
-        <w:tc>
-          <w:tcPr>
-            <w:tcW w:w="4016" w:type="dxa"/>
-            <w:vMerge/>
-          </w:tcPr>
-          <w:p>
-            <w:pPr>
-              <w:rPr>
-                <w:color w:val="auto"/>
-                <w:szCs w:val="20"/>
-              </w:rPr>
-            </w:pPr>
-          </w:p>
-        </w:tc>
-        <w:tc>
-          <w:tcPr>
-            <w:tcW w:w="547" w:type="dxa"/>
-            <w:vMerge/>
-          </w:tcPr>
-          <w:p>
-            <w:pPr>
-              <w:spacing w:before="360"/>
-              <w:rPr>
-                <w:color w:val="auto"/>
-              </w:rPr>
-            </w:pPr>
-          </w:p>
-        </w:tc>
-        <w:tc>
-          <w:tcPr>
-            <w:tcW w:w="6379" w:type="dxa"/>
-            <w:gridSpan w:val="2"/>
-          </w:tcPr>
-          <w:p>
-            <w:pPr>
-              <w:rPr>
-                <w:b/>
-                <w:bCs/>
-                <w:color w:val="auto"/>
-                <w:szCs w:val="20"/>
-              </w:rPr>
-            </w:pPr>
-          </w:p>
-          <w:p/>
-          <w:p>
-            <w:r>
-              <w:t xml:space="preserve">Currently pursuing my degree, I have built a strong foundation in essential computer science concepts, various programming languages, and software development methodologies. </w:t>
-            </w:r>
-          </w:p>
-          <w:p/>
-          <w:p/>
-          <w:p/>
-          <w:p/>
-          <w:p/>
-          <w:p>
-            <w:pPr>
-              <w:rPr>
-                <w:b/>
-                <w:bCs/>
-                <w:color w:val="auto"/>
-                <w:szCs w:val="20"/>
-              </w:rPr>
-            </w:pPr>
-          </w:p>
-        </w:tc>
-      </w:tr>
-      <w:tr>
-        <w:trPr>
-          <w:trHeight w:val="4855"/>
-        </w:trPr>
-        <w:tc>
-          <w:tcPr>
-            <w:tcW w:w="4016" w:type="dxa"/>
-            <w:vMerge/>
-          </w:tcPr>
-          <w:p>
-            <w:pPr>
-              <w:rPr>
-                <w:color w:val="auto"/>
-                <w:szCs w:val="20"/>
-              </w:rPr>
-            </w:pPr>
-          </w:p>
-        </w:tc>
-        <w:tc>
-          <w:tcPr>
-            <w:tcW w:w="547" w:type="dxa"/>
-            <w:vMerge/>
-          </w:tcPr>
-          <w:p>
-            <w:pPr>
-              <w:spacing w:before="360"/>
-              <w:rPr>
-                <w:color w:val="auto"/>
-              </w:rPr>
-            </w:pPr>
-          </w:p>
-        </w:tc>
-        <w:tc>
-          <w:tcPr>
-            <w:tcW w:w="6379" w:type="dxa"/>
-            <w:gridSpan w:val="2"/>
-          </w:tcPr>
-          <w:p>
-            <w:pPr>
-              <w:pStyle w:val="ListBullet"/>
-              <w:numPr>
-                <w:ilvl w:val="0"/>
-                <w:numId w:val="0"/>
-              </w:numPr>
-              <w:spacing w:line="240" w:lineRule="auto"/>
-              <w:ind w:left="1109"/>
-              <w:rPr>
-                <w:b/>
-                <w:bCs/>
-                <w:sz w:val="10"/>
-                <w:szCs w:val="10"/>
-              </w:rPr>
-            </w:pPr>
-          </w:p>
-          <w:p>
-            <w:pPr>
-              <w:jc w:val="center"/>
-              <w:rPr>
-                <w:rFonts w:eastAsiaTheme="minorEastAsia"/>
-                <w:b/>
-                <w:i/>
-                <w:iCs/>
-                <w:caps/>
-                <w:color w:val="auto"/>
-                <w:spacing w:val="20"/>
-                <w:sz w:val="18"/>
-                <w:szCs w:val="16"/>
-              </w:rPr>
-            </w:pPr>
-            <w:r>
-              <w:rPr>
-                <w:b/>
-                <w:bCs/>
-              </w:rPr>
-              <w:tab/>
-            </w:r>
-            <w:r>
-              <w:rPr>
-                <w:rFonts w:eastAsiaTheme="minorEastAsia"/>
-                <w:b/>
-                <w:i/>
-                <w:iCs/>
-                <w:caps/>
-                <w:color w:val="auto"/>
-                <w:spacing w:val="20"/>
-                <w:sz w:val="18"/>
-                <w:szCs w:val="16"/>
-              </w:rPr>
-              <w:t>“A</w:t>
-            </w:r>
-            <w:r>
-              <w:rPr>
-                <w:rFonts w:eastAsiaTheme="minorEastAsia"/>
-                <w:b/>
-                <w:i/>
-                <w:iCs/>
-                <w:color w:val="auto"/>
-                <w:spacing w:val="20"/>
-                <w:sz w:val="18"/>
-                <w:szCs w:val="16"/>
-              </w:rPr>
-              <w:t>n</w:t>
-            </w:r>
-            <w:r>
-              <w:rPr>
-                <w:rFonts w:eastAsiaTheme="minorEastAsia"/>
-                <w:b/>
-                <w:i/>
-                <w:iCs/>
-                <w:caps/>
-                <w:color w:val="auto"/>
-                <w:spacing w:val="20"/>
-                <w:sz w:val="18"/>
-                <w:szCs w:val="16"/>
-              </w:rPr>
-              <w:t xml:space="preserve"> </w:t>
-            </w:r>
-            <w:r>
-              <w:rPr>
-                <w:rFonts w:eastAsiaTheme="minorEastAsia"/>
-                <w:b/>
-                <w:i/>
-                <w:iCs/>
-                <w:color w:val="auto"/>
-                <w:spacing w:val="20"/>
-                <w:sz w:val="18"/>
-                <w:szCs w:val="16"/>
-              </w:rPr>
-              <w:t>innovative and sustainable approach to technology should enhance human experiences and promote inclusivity.”</w:t>
-            </w:r>
           </w:p>
         </w:tc>
       </w:tr>
@@ -1478,7 +2369,7 @@
               <w:spacing w:line="240" w:lineRule="auto"/>
               <w:ind w:left="147"/>
               <w:rPr>
-                <w:lang w:val="it-IT"/>
+                <w:lang w:val="en-ZA"/>
               </w:rPr>
             </w:pPr>
             <w:r>
@@ -1502,7 +2393,18 @@
                 <w:sz w:val="28"/>
                 <w:szCs w:val="28"/>
               </w:rPr>
-              <w:t xml:space="preserve">2 </w:t>
+              <w:t>3</w:t>
+            </w:r>
+            <w:r>
+              <w:rPr>
+                <w:rStyle w:val="NotBold"/>
+                <w:rFonts w:asciiTheme="majorHAnsi" w:eastAsiaTheme="majorEastAsia" w:hAnsiTheme="majorHAnsi" w:cstheme="majorBidi"/>
+                <w:b/>
+                <w:bCs w:val="0"/>
+                <w:sz w:val="28"/>
+                <w:szCs w:val="28"/>
+              </w:rPr>
+              <w:t xml:space="preserve"> </w:t>
             </w:r>
             <w:r>
               <w:rPr>
@@ -1540,7 +2442,7 @@
               <w:rPr>
                 <w:b/>
                 <w:bCs/>
-                <w:lang w:val="it-IT"/>
+                <w:lang w:val="en-ZA"/>
               </w:rPr>
             </w:pPr>
           </w:p>
@@ -1591,7 +2493,6 @@
                 <w:numId w:val="0"/>
               </w:numPr>
               <w:spacing w:line="240" w:lineRule="auto"/>
-              <w:ind w:left="720" w:hanging="360"/>
               <w:rPr>
                 <w:b/>
                 <w:bCs/>
@@ -1612,6 +2513,13 @@
                 <w:bCs/>
               </w:rPr>
             </w:pPr>
+            <w:r>
+              <w:rPr>
+                <w:b/>
+                <w:bCs/>
+              </w:rPr>
+              <w:t>Core Fundamentals</w:t>
+            </w:r>
           </w:p>
           <w:p>
             <w:pPr>
@@ -1631,6 +2539,136 @@
           <w:p>
             <w:pPr>
               <w:pStyle w:val="ListBullet"/>
+              <w:spacing w:line="240" w:lineRule="auto"/>
+              <w:ind w:left="1109"/>
+            </w:pPr>
+            <w:r>
+              <w:t>Academic Writing</w:t>
+            </w:r>
+          </w:p>
+          <w:p>
+            <w:pPr>
+              <w:pStyle w:val="ListBullet"/>
+              <w:spacing w:line="240" w:lineRule="auto"/>
+              <w:ind w:left="1109"/>
+            </w:pPr>
+            <w:r>
+              <w:t>Computer Architecture</w:t>
+            </w:r>
+          </w:p>
+          <w:p>
+            <w:pPr>
+              <w:pStyle w:val="ListBullet"/>
+              <w:spacing w:line="240" w:lineRule="auto"/>
+              <w:ind w:left="1109"/>
+            </w:pPr>
+            <w:r>
+              <w:t>Database Development</w:t>
+            </w:r>
+          </w:p>
+          <w:p>
+            <w:pPr>
+              <w:pStyle w:val="ListBullet"/>
+              <w:spacing w:line="240" w:lineRule="auto"/>
+              <w:ind w:left="1109"/>
+            </w:pPr>
+            <w:r>
+              <w:t>Information Systems</w:t>
+            </w:r>
+          </w:p>
+          <w:p>
+            <w:pPr>
+              <w:pStyle w:val="ListBullet"/>
+              <w:spacing w:line="240" w:lineRule="auto"/>
+              <w:ind w:left="1109"/>
+            </w:pPr>
+            <w:r>
+              <w:t>Innovation and Leadership</w:t>
+            </w:r>
+          </w:p>
+          <w:p>
+            <w:pPr>
+              <w:pStyle w:val="ListBullet"/>
+              <w:spacing w:line="240" w:lineRule="auto"/>
+              <w:ind w:left="1109"/>
+            </w:pPr>
+            <w:r>
+              <w:t>Linear Programming</w:t>
+            </w:r>
+          </w:p>
+          <w:p>
+            <w:pPr>
+              <w:pStyle w:val="ListBullet"/>
+              <w:spacing w:line="240" w:lineRule="auto"/>
+              <w:ind w:left="1109"/>
+            </w:pPr>
+            <w:r>
+              <w:t>Mathematics</w:t>
+            </w:r>
+          </w:p>
+          <w:p>
+            <w:pPr>
+              <w:pStyle w:val="ListBullet"/>
+              <w:spacing w:line="240" w:lineRule="auto"/>
+              <w:ind w:left="1109"/>
+            </w:pPr>
+            <w:r>
+              <w:t>Networking Development</w:t>
+            </w:r>
+          </w:p>
+          <w:p>
+            <w:pPr>
+              <w:pStyle w:val="ListBullet"/>
+              <w:spacing w:line="240" w:lineRule="auto"/>
+              <w:ind w:left="1109"/>
+            </w:pPr>
+            <w:r>
+              <w:t>Programming</w:t>
+            </w:r>
+          </w:p>
+          <w:p>
+            <w:pPr>
+              <w:pStyle w:val="ListBullet"/>
+              <w:spacing w:line="240" w:lineRule="auto"/>
+              <w:ind w:left="1109"/>
+            </w:pPr>
+            <w:r>
+              <w:t>Statistical Analysis</w:t>
+            </w:r>
+          </w:p>
+          <w:p>
+            <w:pPr>
+              <w:pStyle w:val="ListBullet"/>
+              <w:spacing w:line="240" w:lineRule="auto"/>
+              <w:ind w:left="1109"/>
+            </w:pPr>
+            <w:r>
+              <w:t>Web Development</w:t>
+            </w:r>
+          </w:p>
+          <w:p>
+            <w:pPr>
+              <w:pStyle w:val="ListBullet"/>
+              <w:spacing w:line="240" w:lineRule="auto"/>
+              <w:ind w:left="1109"/>
+            </w:pPr>
+            <w:r>
+              <w:t>Business Management</w:t>
+            </w:r>
+          </w:p>
+          <w:p>
+            <w:pPr>
+              <w:pStyle w:val="ListBullet"/>
+              <w:spacing w:line="240" w:lineRule="auto"/>
+              <w:ind w:left="1109"/>
+            </w:pPr>
+            <w:r>
+              <w:t>Research</w:t>
+            </w:r>
+          </w:p>
+          <w:p>
+            <w:pPr>
+              <w:pStyle w:val="ListBullet"/>
               <w:numPr>
                 <w:ilvl w:val="0"/>
                 <w:numId w:val="0"/>
@@ -1642,13 +2680,6 @@
                 <w:bCs/>
               </w:rPr>
             </w:pPr>
-            <w:r>
-              <w:rPr>
-                <w:b/>
-                <w:bCs/>
-              </w:rPr>
-              <w:t>Core Fundamentals</w:t>
-            </w:r>
           </w:p>
           <w:p>
             <w:pPr>
@@ -1662,128 +2693,10 @@
               <w:rPr>
                 <w:b/>
                 <w:bCs/>
-              </w:rPr>
-            </w:pPr>
-          </w:p>
-          <w:p>
-            <w:pPr>
-              <w:pStyle w:val="ListBullet"/>
-              <w:spacing w:line="240" w:lineRule="auto"/>
-              <w:ind w:left="1109"/>
-            </w:pPr>
-            <w:r>
-              <w:t>Academic Writing</w:t>
-            </w:r>
-          </w:p>
-          <w:p>
-            <w:pPr>
-              <w:pStyle w:val="ListBullet"/>
-              <w:spacing w:line="240" w:lineRule="auto"/>
-              <w:ind w:left="1109"/>
-            </w:pPr>
-            <w:r>
-              <w:t>Computer Architecture</w:t>
-            </w:r>
-          </w:p>
-          <w:p>
-            <w:pPr>
-              <w:pStyle w:val="ListBullet"/>
-              <w:spacing w:line="240" w:lineRule="auto"/>
-              <w:ind w:left="1109"/>
-            </w:pPr>
-            <w:r>
-              <w:t>Database Development</w:t>
-            </w:r>
-          </w:p>
-          <w:p>
-            <w:pPr>
-              <w:pStyle w:val="ListBullet"/>
-              <w:spacing w:line="240" w:lineRule="auto"/>
-              <w:ind w:left="1109"/>
-            </w:pPr>
-            <w:r>
-              <w:t>Information Systems</w:t>
-            </w:r>
-          </w:p>
-          <w:p>
-            <w:pPr>
-              <w:pStyle w:val="ListBullet"/>
-              <w:spacing w:line="240" w:lineRule="auto"/>
-              <w:ind w:left="1109"/>
-            </w:pPr>
-            <w:r>
-              <w:t>Innovation and Leadership</w:t>
-            </w:r>
-          </w:p>
-          <w:p>
-            <w:pPr>
-              <w:pStyle w:val="ListBullet"/>
-              <w:spacing w:line="240" w:lineRule="auto"/>
-              <w:ind w:left="1109"/>
-            </w:pPr>
-            <w:r>
-              <w:t>Linear Programming</w:t>
-            </w:r>
-          </w:p>
-          <w:p>
-            <w:pPr>
-              <w:pStyle w:val="ListBullet"/>
-              <w:spacing w:line="240" w:lineRule="auto"/>
-              <w:ind w:left="1109"/>
-            </w:pPr>
-            <w:r>
-              <w:t>Mathematics</w:t>
-            </w:r>
-          </w:p>
-          <w:p>
-            <w:pPr>
-              <w:pStyle w:val="ListBullet"/>
-              <w:spacing w:line="240" w:lineRule="auto"/>
-              <w:ind w:left="1109"/>
-            </w:pPr>
-            <w:r>
-              <w:t>Networking Development</w:t>
-            </w:r>
-          </w:p>
-          <w:p>
-            <w:pPr>
-              <w:pStyle w:val="ListBullet"/>
-              <w:spacing w:line="240" w:lineRule="auto"/>
-              <w:ind w:left="1109"/>
-            </w:pPr>
-            <w:r>
-              <w:t>Programming</w:t>
-            </w:r>
-          </w:p>
-          <w:p>
-            <w:pPr>
-              <w:pStyle w:val="ListBullet"/>
-              <w:spacing w:line="240" w:lineRule="auto"/>
-              <w:ind w:left="1109"/>
-            </w:pPr>
-            <w:r>
-              <w:t>Statistical Analysis</w:t>
-            </w:r>
-          </w:p>
-          <w:p>
-            <w:pPr>
-              <w:pStyle w:val="ListBullet"/>
-              <w:spacing w:line="240" w:lineRule="auto"/>
-              <w:ind w:left="1109"/>
-            </w:pPr>
-            <w:r>
-              <w:t>Web Development</w:t>
-            </w:r>
-          </w:p>
-          <w:p>
-            <w:pPr>
-              <w:pStyle w:val="ListBullet"/>
-              <w:spacing w:line="240" w:lineRule="auto"/>
-              <w:ind w:left="1109"/>
-            </w:pPr>
-            <w:r>
-              <w:t>Business Management</w:t>
-            </w:r>
+                <w:sz w:val="12"/>
+                <w:szCs w:val="12"/>
+              </w:rPr>
+            </w:pPr>
           </w:p>
           <w:p>
             <w:pPr>
@@ -1799,6 +2712,20 @@
                 <w:bCs/>
               </w:rPr>
             </w:pPr>
+            <w:r>
+              <w:rPr>
+                <w:b/>
+                <w:bCs/>
+              </w:rPr>
+              <w:tab/>
+            </w:r>
+            <w:r>
+              <w:rPr>
+                <w:b/>
+                <w:bCs/>
+              </w:rPr>
+              <w:t>Software Engineering Fundamentals</w:t>
+            </w:r>
           </w:p>
           <w:p>
             <w:pPr>
@@ -1820,31 +2747,77 @@
           <w:p>
             <w:pPr>
               <w:pStyle w:val="ListBullet"/>
+              <w:spacing w:line="240" w:lineRule="auto"/>
+              <w:ind w:left="1109"/>
+            </w:pPr>
+            <w:r>
+              <w:t>Software Analysis &amp; Design</w:t>
+            </w:r>
+          </w:p>
+          <w:p>
+            <w:pPr>
+              <w:pStyle w:val="ListBullet"/>
+              <w:spacing w:line="240" w:lineRule="auto"/>
+              <w:ind w:left="1109"/>
+            </w:pPr>
+            <w:r>
+              <w:t>Software Testing Techniques</w:t>
+            </w:r>
+          </w:p>
+          <w:p>
+            <w:pPr>
+              <w:pStyle w:val="ListBullet"/>
+              <w:spacing w:line="240" w:lineRule="auto"/>
+              <w:ind w:left="1109"/>
+            </w:pPr>
+            <w:r>
+              <w:t>Software Engineering</w:t>
+            </w:r>
+          </w:p>
+          <w:p>
+            <w:pPr>
+              <w:pStyle w:val="ListBullet"/>
+              <w:spacing w:line="240" w:lineRule="auto"/>
+              <w:ind w:left="1109"/>
+            </w:pPr>
+            <w:r>
+              <w:t>Project Management in Software Development</w:t>
+            </w:r>
+          </w:p>
+          <w:p>
+            <w:pPr>
+              <w:pStyle w:val="ListBullet"/>
+              <w:spacing w:line="240" w:lineRule="auto"/>
+              <w:ind w:left="1109"/>
+            </w:pPr>
+            <w:r>
+              <w:t>Principals of Software Engineering</w:t>
+            </w:r>
+          </w:p>
+          <w:p>
+            <w:pPr>
+              <w:pStyle w:val="ListBullet"/>
+              <w:spacing w:line="240" w:lineRule="auto"/>
+              <w:ind w:left="1109"/>
+            </w:pPr>
+            <w:r>
+              <w:t>Machine Learning</w:t>
+            </w:r>
+          </w:p>
+          <w:p>
+            <w:pPr>
+              <w:pStyle w:val="ListBullet"/>
               <w:numPr>
                 <w:ilvl w:val="0"/>
                 <w:numId w:val="0"/>
               </w:numPr>
               <w:spacing w:line="240" w:lineRule="auto"/>
-              <w:ind w:left="720" w:hanging="360"/>
-              <w:rPr>
-                <w:b/>
-                <w:bCs/>
-              </w:rPr>
-            </w:pPr>
-            <w:r>
-              <w:rPr>
-                <w:b/>
-                <w:bCs/>
-              </w:rPr>
-              <w:tab/>
-            </w:r>
-            <w:r>
-              <w:rPr>
-                <w:b/>
-                <w:bCs/>
-              </w:rPr>
-              <w:t>Software Engineering Fundamentals</w:t>
-            </w:r>
+              <w:ind w:left="1109"/>
+              <w:rPr>
+                <w:sz w:val="16"/>
+                <w:szCs w:val="16"/>
+              </w:rPr>
+            </w:pPr>
           </w:p>
           <w:p>
             <w:pPr>
@@ -1854,7 +2827,7 @@
                 <w:numId w:val="0"/>
               </w:numPr>
               <w:spacing w:line="240" w:lineRule="auto"/>
-              <w:ind w:left="720" w:hanging="360"/>
+              <w:ind w:left="749"/>
               <w:rPr>
                 <w:b/>
                 <w:bCs/>
@@ -1862,56 +2835,6 @@
                 <w:szCs w:val="12"/>
               </w:rPr>
             </w:pPr>
-          </w:p>
-          <w:p>
-            <w:pPr>
-              <w:pStyle w:val="ListBullet"/>
-              <w:spacing w:line="240" w:lineRule="auto"/>
-              <w:ind w:left="1109"/>
-            </w:pPr>
-            <w:r>
-              <w:t>Software Analysis &amp; Design</w:t>
-            </w:r>
-          </w:p>
-          <w:p>
-            <w:pPr>
-              <w:pStyle w:val="ListBullet"/>
-              <w:spacing w:line="240" w:lineRule="auto"/>
-              <w:ind w:left="1109"/>
-            </w:pPr>
-            <w:r>
-              <w:t>Software Testing Techniques</w:t>
-            </w:r>
-          </w:p>
-          <w:p>
-            <w:pPr>
-              <w:pStyle w:val="ListBullet"/>
-              <w:spacing w:line="240" w:lineRule="auto"/>
-              <w:ind w:left="1109"/>
-            </w:pPr>
-            <w:r>
-              <w:t>Project Management in Software Development</w:t>
-            </w:r>
-          </w:p>
-          <w:p>
-            <w:pPr>
-              <w:pStyle w:val="ListBullet"/>
-              <w:spacing w:line="240" w:lineRule="auto"/>
-              <w:ind w:left="1109"/>
-            </w:pPr>
-            <w:r>
-              <w:t>Principals of Software Engineering</w:t>
-            </w:r>
-          </w:p>
-          <w:p>
-            <w:pPr>
-              <w:pStyle w:val="ListBullet"/>
-              <w:spacing w:line="240" w:lineRule="auto"/>
-              <w:ind w:left="1109"/>
-            </w:pPr>
-            <w:r>
-              <w:t>Machine Learning</w:t>
-            </w:r>
           </w:p>
           <w:p>
             <w:pPr>
@@ -1921,50 +2844,28 @@
                 <w:numId w:val="0"/>
               </w:numPr>
               <w:spacing w:line="240" w:lineRule="auto"/>
+              <w:ind w:left="749"/>
+              <w:rPr>
+                <w:b/>
+                <w:bCs/>
+              </w:rPr>
+            </w:pPr>
+            <w:r>
+              <w:rPr>
+                <w:b/>
+                <w:bCs/>
+              </w:rPr>
+              <w:t>Data Science Fundamentals</w:t>
+            </w:r>
+          </w:p>
+          <w:p>
+            <w:pPr>
+              <w:pStyle w:val="ListBullet"/>
+              <w:spacing w:line="240" w:lineRule="auto"/>
               <w:ind w:left="1109"/>
-              <w:rPr>
-                <w:sz w:val="16"/>
-                <w:szCs w:val="16"/>
-              </w:rPr>
-            </w:pPr>
-          </w:p>
-          <w:p>
-            <w:pPr>
-              <w:pStyle w:val="ListBullet"/>
-              <w:numPr>
-                <w:ilvl w:val="0"/>
-                <w:numId w:val="0"/>
-              </w:numPr>
-              <w:spacing w:line="240" w:lineRule="auto"/>
-              <w:ind w:left="749"/>
-              <w:rPr>
-                <w:b/>
-                <w:bCs/>
-                <w:sz w:val="12"/>
-                <w:szCs w:val="12"/>
-              </w:rPr>
-            </w:pPr>
-          </w:p>
-          <w:p>
-            <w:pPr>
-              <w:pStyle w:val="ListBullet"/>
-              <w:numPr>
-                <w:ilvl w:val="0"/>
-                <w:numId w:val="0"/>
-              </w:numPr>
-              <w:spacing w:line="240" w:lineRule="auto"/>
-              <w:ind w:left="749"/>
-              <w:rPr>
-                <w:b/>
-                <w:bCs/>
-              </w:rPr>
-            </w:pPr>
-            <w:r>
-              <w:rPr>
-                <w:b/>
-                <w:bCs/>
-              </w:rPr>
-              <w:t>Data Science Fundamentals</w:t>
+            </w:pPr>
+            <w:r>
+              <w:t>Data Science</w:t>
             </w:r>
           </w:p>
           <w:p>
@@ -1974,17 +2875,13 @@
               <w:ind w:left="1109"/>
             </w:pPr>
             <w:r>
-              <w:t>Data Science</w:t>
-            </w:r>
-          </w:p>
-          <w:p>
-            <w:pPr>
-              <w:pStyle w:val="ListBullet"/>
-              <w:spacing w:line="240" w:lineRule="auto"/>
-              <w:ind w:left="1109"/>
-            </w:pPr>
-            <w:r>
-              <w:t>Database Management and Administration</w:t>
+              <w:t xml:space="preserve">Database </w:t>
+            </w:r>
+            <w:r>
+              <w:t xml:space="preserve">Development, </w:t>
+            </w:r>
+            <w:r>
+              <w:t>Management and Administration</w:t>
             </w:r>
           </w:p>
           <w:p>
@@ -2536,739 +3433,6 @@
               </w:numPr>
               <w:spacing w:line="240" w:lineRule="auto"/>
               <w:ind w:left="1109"/>
-            </w:pPr>
-          </w:p>
-        </w:tc>
-      </w:tr>
-    </w:tbl>
-    <w:p/>
-    <w:tbl>
-      <w:tblPr>
-        <w:tblW w:w="4869" w:type="pct"/>
-        <w:tblInd w:w="-284" w:type="dxa"/>
-        <w:tblLayout w:type="fixed"/>
-        <w:tblCellMar>
-          <w:left w:w="0" w:type="dxa"/>
-          <w:right w:w="0" w:type="dxa"/>
-        </w:tblCellMar>
-        <w:tblLook w:val="0600" w:firstRow="0" w:lastRow="0" w:firstColumn="0" w:lastColumn="0" w:noHBand="1" w:noVBand="1"/>
-      </w:tblPr>
-      <w:tblGrid>
-        <w:gridCol w:w="4393"/>
-        <w:gridCol w:w="6124"/>
-      </w:tblGrid>
-      <w:tr>
-        <w:trPr>
-          <w:trHeight w:val="215"/>
-        </w:trPr>
-        <w:tc>
-          <w:tcPr>
-            <w:tcW w:w="4393" w:type="dxa"/>
-            <w:tcBorders>
-              <w:top w:val="single" w:sz="4" w:space="0" w:color="auto"/>
-              <w:bottom w:val="single" w:sz="4" w:space="0" w:color="auto"/>
-            </w:tcBorders>
-            <w:shd w:val="clear" w:color="auto" w:fill="D9D0E2"/>
-          </w:tcPr>
-          <w:p>
-            <w:pPr>
-              <w:pStyle w:val="Heading1"/>
-            </w:pPr>
-            <w:r>
-              <w:lastRenderedPageBreak/>
-              <w:br w:type="page"/>
-            </w:r>
-          </w:p>
-          <w:p>
-            <w:pPr>
-              <w:pStyle w:val="Heading1"/>
-            </w:pPr>
-            <w:r>
-              <w:t>Career interests</w:t>
-            </w:r>
-          </w:p>
-          <w:p>
-            <w:pPr>
-              <w:pStyle w:val="ListBullet"/>
-              <w:numPr>
-                <w:ilvl w:val="0"/>
-                <w:numId w:val="0"/>
-              </w:numPr>
-              <w:spacing w:line="240" w:lineRule="auto"/>
-              <w:rPr>
-                <w:rStyle w:val="NotBold"/>
-                <w:rFonts w:asciiTheme="majorHAnsi" w:eastAsiaTheme="majorEastAsia" w:hAnsiTheme="majorHAnsi" w:cstheme="majorBidi"/>
-                <w:bCs/>
-                <w:sz w:val="16"/>
-                <w:szCs w:val="16"/>
-              </w:rPr>
-            </w:pPr>
-          </w:p>
-          <w:p>
-            <w:pPr>
-              <w:pStyle w:val="ListBullet"/>
-              <w:numPr>
-                <w:ilvl w:val="0"/>
-                <w:numId w:val="0"/>
-              </w:numPr>
-              <w:spacing w:line="240" w:lineRule="auto"/>
-              <w:ind w:left="279"/>
-              <w:rPr>
-                <w:b/>
-                <w:bCs/>
-                <w:sz w:val="28"/>
-                <w:szCs w:val="28"/>
-              </w:rPr>
-            </w:pPr>
-            <w:r>
-              <w:rPr>
-                <w:b/>
-                <w:bCs/>
-                <w:sz w:val="28"/>
-                <w:szCs w:val="28"/>
-              </w:rPr>
-              <w:t>I wish to ultimately pursue a career in</w:t>
-            </w:r>
-            <w:r>
-              <w:rPr>
-                <w:b/>
-                <w:bCs/>
-                <w:sz w:val="28"/>
-                <w:szCs w:val="28"/>
-              </w:rPr>
-              <w:t>:</w:t>
-            </w:r>
-          </w:p>
-          <w:p>
-            <w:pPr>
-              <w:pStyle w:val="ListBullet"/>
-              <w:numPr>
-                <w:ilvl w:val="0"/>
-                <w:numId w:val="0"/>
-              </w:numPr>
-              <w:spacing w:line="240" w:lineRule="auto"/>
-              <w:ind w:left="279"/>
-              <w:rPr>
-                <w:b/>
-                <w:sz w:val="28"/>
-                <w:szCs w:val="28"/>
-              </w:rPr>
-            </w:pPr>
-          </w:p>
-          <w:p>
-            <w:pPr>
-              <w:pStyle w:val="ListBullet"/>
-              <w:numPr>
-                <w:ilvl w:val="0"/>
-                <w:numId w:val="0"/>
-              </w:numPr>
-              <w:spacing w:line="240" w:lineRule="auto"/>
-              <w:ind w:left="279"/>
-              <w:rPr>
-                <w:rStyle w:val="NotBold"/>
-                <w:rFonts w:asciiTheme="majorHAnsi" w:eastAsiaTheme="majorEastAsia" w:hAnsiTheme="majorHAnsi" w:cstheme="majorBidi"/>
-                <w:b w:val="0"/>
-                <w:sz w:val="28"/>
-                <w:szCs w:val="40"/>
-              </w:rPr>
-            </w:pPr>
-            <w:r>
-              <w:rPr>
-                <w:rStyle w:val="NotBold"/>
-                <w:rFonts w:asciiTheme="majorHAnsi" w:eastAsiaTheme="majorEastAsia" w:hAnsiTheme="majorHAnsi" w:cstheme="majorBidi"/>
-                <w:bCs/>
-                <w:sz w:val="28"/>
-                <w:szCs w:val="40"/>
-              </w:rPr>
-              <w:t>Robotics</w:t>
-            </w:r>
-            <w:r>
-              <w:rPr>
-                <w:rStyle w:val="NotBold"/>
-                <w:rFonts w:asciiTheme="majorHAnsi" w:eastAsiaTheme="majorEastAsia" w:hAnsiTheme="majorHAnsi" w:cstheme="majorBidi"/>
-                <w:b w:val="0"/>
-                <w:sz w:val="28"/>
-                <w:szCs w:val="40"/>
-              </w:rPr>
-              <w:t xml:space="preserve"> where engineering and technology intersect.</w:t>
-            </w:r>
-          </w:p>
-          <w:p>
-            <w:pPr>
-              <w:pStyle w:val="ListBullet"/>
-              <w:numPr>
-                <w:ilvl w:val="0"/>
-                <w:numId w:val="0"/>
-              </w:numPr>
-              <w:spacing w:line="240" w:lineRule="auto"/>
-              <w:rPr>
-                <w:rStyle w:val="NotBold"/>
-                <w:rFonts w:asciiTheme="majorHAnsi" w:eastAsiaTheme="majorEastAsia" w:hAnsiTheme="majorHAnsi" w:cstheme="majorBidi"/>
-                <w:b w:val="0"/>
-                <w:sz w:val="28"/>
-                <w:szCs w:val="40"/>
-              </w:rPr>
-            </w:pPr>
-          </w:p>
-          <w:p>
-            <w:pPr>
-              <w:pStyle w:val="ListBullet"/>
-              <w:numPr>
-                <w:ilvl w:val="0"/>
-                <w:numId w:val="0"/>
-              </w:numPr>
-              <w:spacing w:line="240" w:lineRule="auto"/>
-              <w:ind w:left="279" w:hanging="360"/>
-              <w:rPr>
-                <w:rStyle w:val="NotBold"/>
-                <w:rFonts w:asciiTheme="majorHAnsi" w:eastAsiaTheme="majorEastAsia" w:hAnsiTheme="majorHAnsi" w:cstheme="majorBidi"/>
-                <w:b w:val="0"/>
-                <w:sz w:val="21"/>
-                <w:szCs w:val="28"/>
-              </w:rPr>
-            </w:pPr>
-            <w:r>
-              <w:rPr>
-                <w:rStyle w:val="NotBold"/>
-                <w:rFonts w:asciiTheme="majorHAnsi" w:eastAsiaTheme="majorEastAsia" w:hAnsiTheme="majorHAnsi" w:cstheme="majorBidi"/>
-                <w:b w:val="0"/>
-                <w:sz w:val="28"/>
-                <w:szCs w:val="40"/>
-              </w:rPr>
-              <w:tab/>
-            </w:r>
-            <w:r>
-              <w:rPr>
-                <w:rStyle w:val="NotBold"/>
-                <w:rFonts w:asciiTheme="majorHAnsi" w:eastAsiaTheme="majorEastAsia" w:hAnsiTheme="majorHAnsi" w:cstheme="majorBidi"/>
-                <w:bCs/>
-                <w:sz w:val="28"/>
-                <w:szCs w:val="40"/>
-              </w:rPr>
-              <w:t>Machine Vision and/or Machine Learning</w:t>
-            </w:r>
-            <w:r>
-              <w:rPr>
-                <w:rStyle w:val="NotBold"/>
-                <w:rFonts w:asciiTheme="majorHAnsi" w:eastAsiaTheme="majorEastAsia" w:hAnsiTheme="majorHAnsi" w:cstheme="majorBidi"/>
-                <w:b w:val="0"/>
-                <w:sz w:val="28"/>
-                <w:szCs w:val="40"/>
-              </w:rPr>
-              <w:t xml:space="preserve"> that combines computer science and image processing techniques</w:t>
-            </w:r>
-          </w:p>
-          <w:p>
-            <w:pPr>
-              <w:pStyle w:val="Heading1"/>
-              <w:spacing w:line="240" w:lineRule="auto"/>
-            </w:pPr>
-          </w:p>
-        </w:tc>
-        <w:tc>
-          <w:tcPr>
-            <w:tcW w:w="6125" w:type="dxa"/>
-            <w:tcBorders>
-              <w:top w:val="single" w:sz="4" w:space="0" w:color="auto"/>
-              <w:bottom w:val="single" w:sz="4" w:space="0" w:color="auto"/>
-            </w:tcBorders>
-          </w:tcPr>
-          <w:p>
-            <w:pPr>
-              <w:pStyle w:val="Heading1"/>
-              <w:spacing w:line="240" w:lineRule="auto"/>
-            </w:pPr>
-          </w:p>
-          <w:p>
-            <w:pPr>
-              <w:pStyle w:val="Heading1"/>
-              <w:spacing w:line="240" w:lineRule="auto"/>
-              <w:ind w:left="409"/>
-            </w:pPr>
-          </w:p>
-          <w:p/>
-          <w:p/>
-          <w:p>
-            <w:pPr>
-              <w:spacing w:line="240" w:lineRule="auto"/>
-              <w:ind w:left="360"/>
-            </w:pPr>
-            <w:r>
-              <w:t>My immediate goal is to gain experience in a dynamic tech environment where I can collaborate and contribute to cutting-edge developments in projects that harness emerging technologies like artificial intelligence and machine learning to solve real-world problems.</w:t>
-            </w:r>
-          </w:p>
-          <w:p>
-            <w:pPr>
-              <w:spacing w:line="240" w:lineRule="auto"/>
-              <w:ind w:left="360"/>
-            </w:pPr>
-          </w:p>
-          <w:p>
-            <w:pPr>
-              <w:spacing w:line="240" w:lineRule="auto"/>
-              <w:ind w:left="360"/>
-            </w:pPr>
-            <w:r>
-              <w:t>Long-term, I plan to lead initiatives to develop groundbreaking solutions that address challenges and improve quality of life through my continuous learning and staying at the forefront of technological advancements to drive innovation and make a significant impact in the tech industry.</w:t>
-            </w:r>
-          </w:p>
-          <w:p>
-            <w:pPr>
-              <w:pStyle w:val="Heading1"/>
-            </w:pPr>
-          </w:p>
-        </w:tc>
-      </w:tr>
-      <w:tr>
-        <w:trPr>
-          <w:trHeight w:val="604"/>
-        </w:trPr>
-        <w:tc>
-          <w:tcPr>
-            <w:tcW w:w="4393" w:type="dxa"/>
-            <w:tcBorders>
-              <w:top w:val="single" w:sz="4" w:space="0" w:color="auto"/>
-              <w:bottom w:val="single" w:sz="4" w:space="0" w:color="auto"/>
-            </w:tcBorders>
-            <w:shd w:val="clear" w:color="auto" w:fill="D9D0E2"/>
-          </w:tcPr>
-          <w:p>
-            <w:pPr>
-              <w:pStyle w:val="Heading1"/>
-              <w:spacing w:line="240" w:lineRule="auto"/>
-            </w:pPr>
-          </w:p>
-          <w:p>
-            <w:pPr>
-              <w:pStyle w:val="Heading1"/>
-              <w:spacing w:line="240" w:lineRule="auto"/>
-              <w:rPr>
-                <w:b w:val="0"/>
-                <w:bCs w:val="0"/>
-                <w:caps w:val="0"/>
-              </w:rPr>
-            </w:pPr>
-            <w:r>
-              <w:t>social interests</w:t>
-            </w:r>
-            <w:r>
-              <w:rPr>
-                <w:b w:val="0"/>
-                <w:bCs w:val="0"/>
-                <w:caps w:val="0"/>
-              </w:rPr>
-              <w:t xml:space="preserve"> </w:t>
-            </w:r>
-          </w:p>
-          <w:p>
-            <w:pPr>
-              <w:rPr>
-                <w:color w:val="auto"/>
-                <w:szCs w:val="20"/>
-              </w:rPr>
-            </w:pPr>
-          </w:p>
-          <w:p>
-            <w:pPr>
-              <w:pStyle w:val="ListBullet"/>
-              <w:numPr>
-                <w:ilvl w:val="0"/>
-                <w:numId w:val="0"/>
-              </w:numPr>
-              <w:spacing w:line="240" w:lineRule="auto"/>
-              <w:ind w:left="279"/>
-              <w:rPr>
-                <w:b/>
-                <w:bCs/>
-                <w:sz w:val="40"/>
-                <w:szCs w:val="40"/>
-                <w:lang w:val="it-IT"/>
-              </w:rPr>
-            </w:pPr>
-            <w:r>
-              <w:rPr>
-                <w:b/>
-                <w:bCs/>
-                <w:sz w:val="40"/>
-                <w:szCs w:val="40"/>
-                <w:lang w:val="it-IT"/>
-              </w:rPr>
-              <w:t>Belgium Campus</w:t>
-            </w:r>
-          </w:p>
-          <w:p>
-            <w:pPr>
-              <w:pStyle w:val="ListBullet"/>
-              <w:numPr>
-                <w:ilvl w:val="0"/>
-                <w:numId w:val="0"/>
-              </w:numPr>
-              <w:spacing w:line="240" w:lineRule="auto"/>
-              <w:ind w:left="279"/>
-              <w:rPr>
-                <w:b/>
-                <w:bCs/>
-                <w:sz w:val="40"/>
-                <w:szCs w:val="40"/>
-                <w:lang w:val="it-IT"/>
-              </w:rPr>
-            </w:pPr>
-            <w:r>
-              <w:rPr>
-                <w:b/>
-                <w:bCs/>
-                <w:sz w:val="40"/>
-                <w:szCs w:val="40"/>
-                <w:lang w:val="it-IT"/>
-              </w:rPr>
-              <w:t>ITversity</w:t>
-            </w:r>
-          </w:p>
-          <w:p>
-            <w:pPr>
-              <w:pStyle w:val="ListBullet"/>
-              <w:numPr>
-                <w:ilvl w:val="0"/>
-                <w:numId w:val="0"/>
-              </w:numPr>
-              <w:spacing w:line="240" w:lineRule="auto"/>
-              <w:ind w:left="279"/>
-              <w:rPr>
-                <w:b/>
-                <w:bCs/>
-                <w:sz w:val="40"/>
-                <w:szCs w:val="40"/>
-                <w:lang w:val="it-IT"/>
-              </w:rPr>
-            </w:pPr>
-          </w:p>
-          <w:p>
-            <w:pPr>
-              <w:pStyle w:val="ListBullet"/>
-              <w:numPr>
-                <w:ilvl w:val="0"/>
-                <w:numId w:val="0"/>
-              </w:numPr>
-              <w:spacing w:line="240" w:lineRule="auto"/>
-              <w:ind w:left="279"/>
-              <w:rPr>
-                <w:b/>
-                <w:bCs/>
-                <w:sz w:val="32"/>
-                <w:szCs w:val="32"/>
-                <w:lang w:val="it-IT"/>
-              </w:rPr>
-            </w:pPr>
-            <w:r>
-              <w:rPr>
-                <w:b/>
-                <w:bCs/>
-                <w:sz w:val="32"/>
-                <w:szCs w:val="32"/>
-                <w:lang w:val="it-IT"/>
-              </w:rPr>
-              <w:t>Anime Social Club</w:t>
-            </w:r>
-          </w:p>
-          <w:p>
-            <w:pPr>
-              <w:pStyle w:val="ListBullet"/>
-              <w:numPr>
-                <w:ilvl w:val="0"/>
-                <w:numId w:val="0"/>
-              </w:numPr>
-              <w:spacing w:line="240" w:lineRule="auto"/>
-              <w:ind w:left="279"/>
-              <w:rPr>
-                <w:b/>
-                <w:bCs/>
-                <w:sz w:val="32"/>
-                <w:szCs w:val="32"/>
-                <w:lang w:val="it-IT"/>
-              </w:rPr>
-            </w:pPr>
-          </w:p>
-          <w:p>
-            <w:pPr>
-              <w:pStyle w:val="ListBullet"/>
-              <w:numPr>
-                <w:ilvl w:val="0"/>
-                <w:numId w:val="0"/>
-              </w:numPr>
-              <w:spacing w:line="240" w:lineRule="auto"/>
-              <w:ind w:left="279"/>
-              <w:rPr>
-                <w:b/>
-                <w:bCs/>
-                <w:sz w:val="28"/>
-                <w:szCs w:val="28"/>
-                <w:lang w:val="it-IT"/>
-              </w:rPr>
-            </w:pPr>
-          </w:p>
-          <w:p>
-            <w:pPr>
-              <w:pStyle w:val="ListBullet"/>
-              <w:numPr>
-                <w:ilvl w:val="0"/>
-                <w:numId w:val="0"/>
-              </w:numPr>
-              <w:spacing w:line="240" w:lineRule="auto"/>
-              <w:ind w:left="279"/>
-              <w:rPr>
-                <w:b/>
-                <w:bCs/>
-                <w:sz w:val="28"/>
-                <w:szCs w:val="28"/>
-                <w:lang w:val="it-IT"/>
-              </w:rPr>
-            </w:pPr>
-            <w:r>
-              <w:rPr>
-                <w:b/>
-                <w:bCs/>
-                <w:sz w:val="28"/>
-                <w:szCs w:val="28"/>
-                <w:lang w:val="it-IT"/>
-              </w:rPr>
-              <w:t>Role:  Leader for 2024</w:t>
-            </w:r>
-          </w:p>
-          <w:p>
-            <w:pPr>
-              <w:pStyle w:val="ListBullet"/>
-              <w:numPr>
-                <w:ilvl w:val="0"/>
-                <w:numId w:val="0"/>
-              </w:numPr>
-              <w:spacing w:line="240" w:lineRule="auto"/>
-            </w:pPr>
-          </w:p>
-        </w:tc>
-        <w:tc>
-          <w:tcPr>
-            <w:tcW w:w="6125" w:type="dxa"/>
-            <w:tcBorders>
-              <w:top w:val="single" w:sz="4" w:space="0" w:color="auto"/>
-              <w:bottom w:val="single" w:sz="4" w:space="0" w:color="auto"/>
-            </w:tcBorders>
-          </w:tcPr>
-          <w:p>
-            <w:pPr>
-              <w:pStyle w:val="Heading1"/>
-              <w:spacing w:line="240" w:lineRule="auto"/>
-              <w:rPr>
-                <w:b w:val="0"/>
-                <w:bCs w:val="0"/>
-                <w:caps w:val="0"/>
-              </w:rPr>
-            </w:pPr>
-          </w:p>
-          <w:p>
-            <w:pPr>
-              <w:pStyle w:val="Heading1"/>
-              <w:spacing w:line="240" w:lineRule="auto"/>
-              <w:rPr>
-                <w:b w:val="0"/>
-                <w:bCs w:val="0"/>
-                <w:caps w:val="0"/>
-              </w:rPr>
-            </w:pPr>
-          </w:p>
-          <w:p>
-            <w:pPr>
-              <w:pStyle w:val="Heading1"/>
-              <w:spacing w:line="240" w:lineRule="auto"/>
-              <w:rPr>
-                <w:b w:val="0"/>
-                <w:bCs w:val="0"/>
-                <w:caps w:val="0"/>
-              </w:rPr>
-            </w:pPr>
-          </w:p>
-          <w:p>
-            <w:pPr>
-              <w:pStyle w:val="Heading1"/>
-              <w:spacing w:line="240" w:lineRule="auto"/>
-              <w:ind w:left="409"/>
-              <w:rPr>
-                <w:b w:val="0"/>
-                <w:bCs w:val="0"/>
-              </w:rPr>
-            </w:pPr>
-            <w:r>
-              <w:rPr>
-                <w:b w:val="0"/>
-                <w:bCs w:val="0"/>
-                <w:caps w:val="0"/>
-              </w:rPr>
-              <w:t>I love learning new technology concepts through courses and earning certificates to continuously enhance my skills.</w:t>
-            </w:r>
-          </w:p>
-          <w:p>
-            <w:pPr>
-              <w:pStyle w:val="Heading1"/>
-              <w:spacing w:line="240" w:lineRule="auto"/>
-              <w:ind w:left="409"/>
-              <w:rPr>
-                <w:b w:val="0"/>
-                <w:bCs w:val="0"/>
-              </w:rPr>
-            </w:pPr>
-          </w:p>
-          <w:p>
-            <w:pPr>
-              <w:pStyle w:val="Heading1"/>
-              <w:spacing w:line="240" w:lineRule="auto"/>
-              <w:ind w:left="409"/>
-              <w:rPr>
-                <w:caps w:val="0"/>
-              </w:rPr>
-            </w:pPr>
-            <w:r>
-              <w:rPr>
-                <w:caps w:val="0"/>
-                <w:u w:val="single"/>
-              </w:rPr>
-              <w:t>Role</w:t>
-            </w:r>
-            <w:r>
-              <w:rPr>
-                <w:caps w:val="0"/>
-              </w:rPr>
-              <w:t xml:space="preserve">: </w:t>
-            </w:r>
-            <w:r>
-              <w:rPr>
-                <w:caps w:val="0"/>
-              </w:rPr>
-              <w:t>Anime Club Leader – Belgium ITversity</w:t>
-            </w:r>
-          </w:p>
-          <w:p>
-            <w:pPr>
-              <w:pStyle w:val="Heading1"/>
-              <w:spacing w:line="240" w:lineRule="auto"/>
-              <w:ind w:left="409"/>
-              <w:rPr>
-                <w:b w:val="0"/>
-                <w:bCs w:val="0"/>
-                <w:caps w:val="0"/>
-              </w:rPr>
-            </w:pPr>
-          </w:p>
-          <w:p>
-            <w:pPr>
-              <w:pStyle w:val="Heading1"/>
-              <w:spacing w:line="240" w:lineRule="auto"/>
-              <w:ind w:left="409"/>
-              <w:rPr>
-                <w:b w:val="0"/>
-                <w:bCs w:val="0"/>
-                <w:caps w:val="0"/>
-              </w:rPr>
-            </w:pPr>
-            <w:r>
-              <w:rPr>
-                <w:caps w:val="0"/>
-                <w:u w:val="single"/>
-              </w:rPr>
-              <w:t>Responsibility</w:t>
-            </w:r>
-            <w:r>
-              <w:rPr>
-                <w:b w:val="0"/>
-                <w:bCs w:val="0"/>
-                <w:caps w:val="0"/>
-              </w:rPr>
-              <w:t xml:space="preserve">: </w:t>
-            </w:r>
-            <w:r>
-              <w:rPr>
-                <w:b w:val="0"/>
-                <w:bCs w:val="0"/>
-                <w:caps w:val="0"/>
-              </w:rPr>
-              <w:t xml:space="preserve">Planned and executed a variety of events enhancing the club's presence and engagement on campus. Led regular club meetings, fostering a welcoming environment </w:t>
-            </w:r>
-            <w:r>
-              <w:rPr>
-                <w:b w:val="0"/>
-                <w:bCs w:val="0"/>
-                <w:caps w:val="0"/>
-              </w:rPr>
-              <w:t xml:space="preserve">for </w:t>
-            </w:r>
-            <w:r>
-              <w:rPr>
-                <w:b w:val="0"/>
-                <w:bCs w:val="0"/>
-                <w:caps w:val="0"/>
-              </w:rPr>
-              <w:t>member to share their passion for anime and manga.</w:t>
-            </w:r>
-          </w:p>
-          <w:p>
-            <w:pPr>
-              <w:pStyle w:val="Heading1"/>
-              <w:spacing w:line="240" w:lineRule="auto"/>
-              <w:ind w:left="409"/>
-              <w:rPr>
-                <w:b w:val="0"/>
-                <w:bCs w:val="0"/>
-                <w:caps w:val="0"/>
-              </w:rPr>
-            </w:pPr>
-          </w:p>
-          <w:p>
-            <w:pPr>
-              <w:spacing w:line="240" w:lineRule="auto"/>
-              <w:ind w:left="409"/>
-            </w:pPr>
-            <w:r>
-              <w:t>As an avid anime fan, i also enjoy attending expos and technology exhibitions, where i can explore the latest innovations and connect with like-minded enthusiasts, blending my passion for tech and anime culture.</w:t>
-            </w:r>
-          </w:p>
-          <w:p>
-            <w:pPr>
-              <w:spacing w:line="240" w:lineRule="auto"/>
-            </w:pPr>
-          </w:p>
-        </w:tc>
-      </w:tr>
-      <w:tr>
-        <w:trPr>
-          <w:trHeight w:val="80"/>
-        </w:trPr>
-        <w:tc>
-          <w:tcPr>
-            <w:tcW w:w="4393" w:type="dxa"/>
-            <w:tcBorders>
-              <w:top w:val="single" w:sz="4" w:space="0" w:color="auto"/>
-            </w:tcBorders>
-          </w:tcPr>
-          <w:p>
-            <w:pPr>
-              <w:rPr>
-                <w:color w:val="auto"/>
-                <w:szCs w:val="20"/>
-              </w:rPr>
-            </w:pPr>
-          </w:p>
-        </w:tc>
-        <w:tc>
-          <w:tcPr>
-            <w:tcW w:w="6125" w:type="dxa"/>
-            <w:tcBorders>
-              <w:top w:val="single" w:sz="4" w:space="0" w:color="auto"/>
-            </w:tcBorders>
-          </w:tcPr>
-          <w:p>
-            <w:pPr>
-              <w:rPr>
-                <w:color w:val="auto"/>
-                <w:szCs w:val="20"/>
-              </w:rPr>
             </w:pPr>
           </w:p>
         </w:tc>
@@ -3358,42 +3522,150 @@
 <file path=word/numbering.xml><?xml version="1.0" encoding="utf-8"?>
 <w:numbering xmlns:wpc="http://schemas.microsoft.com/office/word/2010/wordprocessingCanvas" xmlns:cx="http://schemas.microsoft.com/office/drawing/2014/chartex" xmlns:cx1="http://schemas.microsoft.com/office/drawing/2015/9/8/chartex" xmlns:cx2="http://schemas.microsoft.com/office/drawing/2015/10/21/chartex" xmlns:cx3="http://schemas.microsoft.com/office/drawing/2016/5/9/chartex" xmlns:cx4="http://schemas.microsoft.com/office/drawing/2016/5/10/chartex" xmlns:cx5="http://schemas.microsoft.com/office/drawing/2016/5/11/chartex" xmlns:cx6="http://schemas.microsoft.com/office/drawing/2016/5/12/chartex" xmlns:cx7="http://schemas.microsoft.com/office/drawing/2016/5/13/chartex" xmlns:cx8="http://schemas.microsoft.com/office/drawing/2016/5/14/chartex" xmlns:mc="http://schemas.openxmlformats.org/markup-compatibility/2006" xmlns:aink="http://schemas.microsoft.com/office/drawing/2016/ink" xmlns:am3d="http://schemas.microsoft.com/office/drawing/2017/model3d" xmlns:o="urn:schemas-microsoft-com:office:office" xmlns:oel="http://schemas.microsoft.com/office/2019/extlst" xmlns:r="http://schemas.openxmlformats.org/officeDocument/2006/relationships" xmlns:m="http://schemas.openxmlformats.org/officeDocument/2006/math" xmlns:v="urn:schemas-microsoft-com:vml" xmlns:wp14="http://schemas.microsoft.com/office/word/2010/wordprocessingDrawing" xmlns:wp="http://schemas.openxmlformats.org/drawingml/2006/wordprocessingDrawing" xmlns:w10="urn:schemas-microsoft-com:office:word" xmlns:w="http://schemas.openxmlformats.org/wordprocessingml/2006/main" xmlns:w14="http://schemas.microsoft.com/office/word/2010/wordml" xmlns:w15="http://schemas.microsoft.com/office/word/2012/wordml" xmlns:w16cex="http://schemas.microsoft.com/office/word/2018/wordml/cex" xmlns:w16cid="http://schemas.microsoft.com/office/word/2016/wordml/cid" xmlns:w16="http://schemas.microsoft.com/office/word/2018/wordml" xmlns:w16du="http://schemas.microsoft.com/office/word/2023/wordml/word16du" xmlns:w16sdtdh="http://schemas.microsoft.com/office/word/2020/wordml/sdtdatahash" xmlns:w16sdtfl="http://schemas.microsoft.com/office/word/2024/wordml/sdtformatlock" xmlns:w16se="http://schemas.microsoft.com/office/word/2015/wordml/symex" xmlns:wpg="http://schemas.microsoft.com/office/word/2010/wordprocessingGroup" xmlns:wpi="http://schemas.microsoft.com/office/word/2010/wordprocessingInk" xmlns:wne="http://schemas.microsoft.com/office/word/2006/wordml" xmlns:wps="http://schemas.microsoft.com/office/word/2010/wordprocessingShape" mc:Ignorable="w14 w15 w16se w16cid w16 w16cex w16sdtdh w16sdtfl w16du wp14">
   <w:numPicBullet w:numPicBulletId="0">
-    <w:pict>
-      <v:shapetype id="_x0000_t75" coordsize="21600,21600" o:spt="75" o:preferrelative="t" path="m@4@5l@4@11@9@11@9@5xe" filled="f" stroked="f">
-        <v:stroke joinstyle="miter"/>
-        <v:formulas>
-          <v:f eqn="if lineDrawn pixelLineWidth 0"/>
-          <v:f eqn="sum @0 1 0"/>
-          <v:f eqn="sum 0 0 @1"/>
-          <v:f eqn="prod @2 1 2"/>
-          <v:f eqn="prod @3 21600 pixelWidth"/>
-          <v:f eqn="prod @3 21600 pixelHeight"/>
-          <v:f eqn="sum @0 0 1"/>
-          <v:f eqn="prod @6 1 2"/>
-          <v:f eqn="prod @7 21600 pixelWidth"/>
-          <v:f eqn="sum @8 21600 0"/>
-          <v:f eqn="prod @7 21600 pixelHeight"/>
-          <v:f eqn="sum @10 21600 0"/>
-        </v:formulas>
-        <v:path o:extrusionok="f" gradientshapeok="t" o:connecttype="rect"/>
-        <o:lock v:ext="edit" aspectratio="t"/>
-      </v:shapetype>
-      <v:shape id="_x0000_i1034" type="#_x0000_t75" style="width:14.25pt;height:14.25pt;visibility:visible" o:gfxdata="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" o:bullet="t">
-        <v:imagedata r:id="rId1" o:title=""/>
-      </v:shape>
-    </w:pict>
+    <mc:AlternateContent>
+      <mc:Choice Requires="v">
+        <w:pict>
+          <v:shapetype w14:anchorId="676F4A6A" id="_x0000_t75" coordsize="21600,21600" o:spt="75" o:preferrelative="t" path="m@4@5l@4@11@9@11@9@5xe" filled="f" stroked="f">
+            <v:stroke joinstyle="miter"/>
+            <v:formulas>
+              <v:f eqn="if lineDrawn pixelLineWidth 0"/>
+              <v:f eqn="sum @0 1 0"/>
+              <v:f eqn="sum 0 0 @1"/>
+              <v:f eqn="prod @2 1 2"/>
+              <v:f eqn="prod @3 21600 pixelWidth"/>
+              <v:f eqn="prod @3 21600 pixelHeight"/>
+              <v:f eqn="sum @0 0 1"/>
+              <v:f eqn="prod @6 1 2"/>
+              <v:f eqn="prod @7 21600 pixelWidth"/>
+              <v:f eqn="sum @8 21600 0"/>
+              <v:f eqn="prod @7 21600 pixelHeight"/>
+              <v:f eqn="sum @10 21600 0"/>
+            </v:formulas>
+            <v:path o:extrusionok="f" gradientshapeok="t" o:connecttype="rect"/>
+            <o:lock v:ext="edit" aspectratio="t"/>
+          </v:shapetype>
+          <v:shape id="Picture 886829581" o:spid="_x0000_i1025" type="#_x0000_t75" style="width:14.25pt;height:14.25pt;visibility:visible;mso-wrap-style:square">
+            <v:imagedata r:id="rId1" o:title=""/>
+          </v:shape>
+        </w:pict>
+      </mc:Choice>
+      <mc:Fallback>
+        <w:drawing>
+          <wp:inline distT="0" distB="0" distL="0" distR="0" wp14:anchorId="4B4E13C4" wp14:editId="0D591FF8">
+            <wp:extent cx="180975" cy="180975"/>
+            <wp:effectExtent l="0" t="0" r="0" b="0"/>
+            <wp:docPr id="886829581" name="Picture 886829581"/>
+            <wp:cNvGraphicFramePr>
+              <a:graphicFrameLocks xmlns:a="http://schemas.openxmlformats.org/drawingml/2006/main" noChangeAspect="1"/>
+            </wp:cNvGraphicFramePr>
+            <a:graphic xmlns:a="http://schemas.openxmlformats.org/drawingml/2006/main">
+              <a:graphicData uri="http://schemas.openxmlformats.org/drawingml/2006/picture">
+                <pic:pic xmlns:pic="http://schemas.openxmlformats.org/drawingml/2006/picture">
+                  <pic:nvPicPr>
+                    <pic:cNvPr id="0" name="Picture -1023"/>
+                    <pic:cNvPicPr>
+                      <a:picLocks noChangeAspect="1" noChangeArrowheads="1"/>
+                    </pic:cNvPicPr>
+                  </pic:nvPicPr>
+                  <pic:blipFill>
+                    <a:blip r:embed="rId2">
+                      <a:extLst>
+                        <a:ext uri="{28A0092B-C50C-407E-A947-70E740481C1C}">
+                          <a14:useLocalDpi xmlns:a14="http://schemas.microsoft.com/office/drawing/2010/main" val="0"/>
+                        </a:ext>
+                      </a:extLst>
+                    </a:blip>
+                    <a:srcRect/>
+                    <a:stretch>
+                      <a:fillRect/>
+                    </a:stretch>
+                  </pic:blipFill>
+                  <pic:spPr bwMode="auto">
+                    <a:xfrm>
+                      <a:off x="0" y="0"/>
+                      <a:ext cx="180975" cy="180975"/>
+                    </a:xfrm>
+                    <a:prstGeom prst="rect">
+                      <a:avLst/>
+                    </a:prstGeom>
+                    <a:noFill/>
+                    <a:ln>
+                      <a:noFill/>
+                    </a:ln>
+                  </pic:spPr>
+                </pic:pic>
+              </a:graphicData>
+            </a:graphic>
+          </wp:inline>
+        </w:drawing>
+      </mc:Fallback>
+    </mc:AlternateContent>
   </w:numPicBullet>
   <w:numPicBullet w:numPicBulletId="1">
-    <w:pict>
-      <v:shape id="_x0000_i1035" type="#_x0000_t75" style="width:13.5pt;height:13.5pt;visibility:visible" o:gfxdata="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" o:bullet="t">
-        <v:imagedata r:id="rId2" o:title=""/>
-      </v:shape>
-    </w:pict>
+    <mc:AlternateContent>
+      <mc:Choice Requires="v">
+        <w:pict>
+          <v:shape w14:anchorId="763505BB" id="Picture 713224083" o:spid="_x0000_i1025" type="#_x0000_t75" style="width:13.5pt;height:13.5pt;visibility:visible;mso-wrap-style:square">
+            <v:imagedata r:id="rId3" o:title=""/>
+          </v:shape>
+        </w:pict>
+      </mc:Choice>
+      <mc:Fallback>
+        <w:drawing>
+          <wp:inline distT="0" distB="0" distL="0" distR="0" wp14:anchorId="2F2C37CC" wp14:editId="4E656A9F">
+            <wp:extent cx="171450" cy="171450"/>
+            <wp:effectExtent l="0" t="0" r="0" b="0"/>
+            <wp:docPr id="713224083" name="Picture 713224083"/>
+            <wp:cNvGraphicFramePr>
+              <a:graphicFrameLocks xmlns:a="http://schemas.openxmlformats.org/drawingml/2006/main" noChangeAspect="1"/>
+            </wp:cNvGraphicFramePr>
+            <a:graphic xmlns:a="http://schemas.openxmlformats.org/drawingml/2006/main">
+              <a:graphicData uri="http://schemas.openxmlformats.org/drawingml/2006/picture">
+                <pic:pic xmlns:pic="http://schemas.openxmlformats.org/drawingml/2006/picture">
+                  <pic:nvPicPr>
+                    <pic:cNvPr id="0" name="Picture -1022"/>
+                    <pic:cNvPicPr>
+                      <a:picLocks noChangeAspect="1" noChangeArrowheads="1"/>
+                    </pic:cNvPicPr>
+                  </pic:nvPicPr>
+                  <pic:blipFill>
+                    <a:blip r:embed="rId4">
+                      <a:extLst>
+                        <a:ext uri="{28A0092B-C50C-407E-A947-70E740481C1C}">
+                          <a14:useLocalDpi xmlns:a14="http://schemas.microsoft.com/office/drawing/2010/main" val="0"/>
+                        </a:ext>
+                      </a:extLst>
+                    </a:blip>
+                    <a:srcRect/>
+                    <a:stretch>
+                      <a:fillRect/>
+                    </a:stretch>
+                  </pic:blipFill>
+                  <pic:spPr bwMode="auto">
+                    <a:xfrm>
+                      <a:off x="0" y="0"/>
+                      <a:ext cx="171450" cy="171450"/>
+                    </a:xfrm>
+                    <a:prstGeom prst="rect">
+                      <a:avLst/>
+                    </a:prstGeom>
+                    <a:noFill/>
+                    <a:ln>
+                      <a:noFill/>
+                    </a:ln>
+                  </pic:spPr>
+                </pic:pic>
+              </a:graphicData>
+            </a:graphic>
+          </wp:inline>
+        </w:drawing>
+      </mc:Fallback>
+    </mc:AlternateContent>
   </w:numPicBullet>
   <w:abstractNum w:abstractNumId="0" w15:restartNumberingAfterBreak="0">
     <w:nsid w:val="02651E18"/>
     <w:multiLevelType w:val="hybridMultilevel"/>
-    <w:tmpl w:val="8836E048"/>
+    <w:tmpl w:val="68D89C88"/>
     <w:lvl w:ilvl="0" w:tplc="F9CCC478">
       <w:start w:val="1"/>
       <w:numFmt w:val="bullet"/>
@@ -4949,7 +5221,6 @@
   <w:style w:type="character" w:default="1" w:styleId="DefaultParagraphFont">
     <w:name w:val="Default Paragraph Font"/>
     <w:uiPriority w:val="1"/>
-    <w:semiHidden/>
     <w:unhideWhenUsed/>
   </w:style>
   <w:style w:type="table" w:default="1" w:styleId="TableNormal">
@@ -5469,136 +5740,6 @@
     </w:docPart>
     <w:docPart>
       <w:docPartPr>
-        <w:name w:val="D6D3AE3A86E2450D8FF8B119FC9CD188"/>
-        <w:category>
-          <w:name w:val="General"/>
-          <w:gallery w:val="placeholder"/>
-        </w:category>
-        <w:types>
-          <w:type w:val="bbPlcHdr"/>
-        </w:types>
-        <w:behaviors>
-          <w:behavior w:val="content"/>
-        </w:behaviors>
-        <w:guid w:val="{B6C07573-A7F2-4CAB-A380-F7788C2A5EAB}"/>
-      </w:docPartPr>
-      <w:docPartBody>
-        <w:p>
-          <w:pPr>
-            <w:pStyle w:val="D6D3AE3A86E2450D8FF8B119FC9CD188"/>
-          </w:pPr>
-          <w:r>
-            <w:t>SKILLS</w:t>
-          </w:r>
-        </w:p>
-      </w:docPartBody>
-    </w:docPart>
-    <w:docPart>
-      <w:docPartPr>
-        <w:name w:val="19CE1AA240724698BA05DE0824743676"/>
-        <w:category>
-          <w:name w:val="General"/>
-          <w:gallery w:val="placeholder"/>
-        </w:category>
-        <w:types>
-          <w:type w:val="bbPlcHdr"/>
-        </w:types>
-        <w:behaviors>
-          <w:behavior w:val="content"/>
-        </w:behaviors>
-        <w:guid w:val="{8FC66B58-F28D-40D1-8E98-5F494C81BACA}"/>
-      </w:docPartPr>
-      <w:docPartBody>
-        <w:p>
-          <w:pPr>
-            <w:pStyle w:val="19CE1AA240724698BA05DE0824743676"/>
-          </w:pPr>
-          <w:r>
-            <w:t>UI/UX design</w:t>
-          </w:r>
-        </w:p>
-      </w:docPartBody>
-    </w:docPart>
-    <w:docPart>
-      <w:docPartPr>
-        <w:name w:val="822254B6A5C040E0888789A62DE90CCE"/>
-        <w:category>
-          <w:name w:val="General"/>
-          <w:gallery w:val="placeholder"/>
-        </w:category>
-        <w:types>
-          <w:type w:val="bbPlcHdr"/>
-        </w:types>
-        <w:behaviors>
-          <w:behavior w:val="content"/>
-        </w:behaviors>
-        <w:guid w:val="{6CC59DC6-534A-4CE3-99B0-774E3B63D98A}"/>
-      </w:docPartPr>
-      <w:docPartBody>
-        <w:p>
-          <w:pPr>
-            <w:pStyle w:val="822254B6A5C040E0888789A62DE90CCE"/>
-          </w:pPr>
-          <w:r>
-            <w:t>User research</w:t>
-          </w:r>
-        </w:p>
-      </w:docPartBody>
-    </w:docPart>
-    <w:docPart>
-      <w:docPartPr>
-        <w:name w:val="B79D4012FFEA4AC6AF2D3884A0D12926"/>
-        <w:category>
-          <w:name w:val="General"/>
-          <w:gallery w:val="placeholder"/>
-        </w:category>
-        <w:types>
-          <w:type w:val="bbPlcHdr"/>
-        </w:types>
-        <w:behaviors>
-          <w:behavior w:val="content"/>
-        </w:behaviors>
-        <w:guid w:val="{2041D008-12B9-4B75-8AEB-F6996B695B7B}"/>
-      </w:docPartPr>
-      <w:docPartBody>
-        <w:p>
-          <w:pPr>
-            <w:pStyle w:val="B79D4012FFEA4AC6AF2D3884A0D12926"/>
-          </w:pPr>
-          <w:r>
-            <w:t>Usability testing</w:t>
-          </w:r>
-        </w:p>
-      </w:docPartBody>
-    </w:docPart>
-    <w:docPart>
-      <w:docPartPr>
-        <w:name w:val="CDE069D40C04445C9ED7CBE40AD34275"/>
-        <w:category>
-          <w:name w:val="General"/>
-          <w:gallery w:val="placeholder"/>
-        </w:category>
-        <w:types>
-          <w:type w:val="bbPlcHdr"/>
-        </w:types>
-        <w:behaviors>
-          <w:behavior w:val="content"/>
-        </w:behaviors>
-        <w:guid w:val="{A9B35FCF-FC8A-4185-93E5-B9A8FF207508}"/>
-      </w:docPartPr>
-      <w:docPartBody>
-        <w:p>
-          <w:pPr>
-            <w:pStyle w:val="CDE069D40C04445C9ED7CBE40AD34275"/>
-          </w:pPr>
-          <w:r>
-            <w:t>Project management</w:t>
-          </w:r>
-        </w:p>
-      </w:docPartBody>
-    </w:docPart>
-    <w:docPart>
-      <w:docPartPr>
         <w:name w:val="AE7E26D8B1324EC08CC2D86102650D3A"/>
         <w:category>
           <w:name w:val="General"/>
@@ -5720,7 +5861,9 @@
     <w:rsid w:val="00383A49"/>
     <w:rsid w:val="00394413"/>
     <w:rsid w:val="005D206E"/>
+    <w:rsid w:val="00690C9C"/>
     <w:rsid w:val="007C4B8B"/>
+    <w:rsid w:val="00AD31D7"/>
     <w:rsid w:val="00CA5EAC"/>
     <w:rsid w:val="00F44A67"/>
   </w:rsids>
